--- a/docs/Курсовой проект.docx
+++ b/docs/Курсовой проект.docx
@@ -6420,16 +6420,14 @@
         <w:rPr>
           <w:szCs w:val="28"/>
         </w:rPr>
-        <w:t xml:space="preserve">Также важно уделить внимание аутентификации и авторизации пользователей для обеспечения безопасного доступа к </w:t>
-      </w:r>
-      <w:proofErr w:type="spellStart"/>
+        <w:t>Также важно уделить внимание аутентификации и авторизации пользователей для обеспечения безопасного доступа к данны</w:t>
+      </w:r>
       <w:r>
         <w:rPr>
           <w:szCs w:val="28"/>
         </w:rPr>
-        <w:t>данны</w:t>
-      </w:r>
-      <w:proofErr w:type="spellEnd"/>
+        <w:t>м.</w:t>
+      </w:r>
     </w:p>
     <w:p>
       <w:pPr>
@@ -7402,13 +7400,20 @@
       <w:bookmarkEnd w:id="20"/>
     </w:p>
     <w:p>
-      <w:pPr>
-        <w:rPr>
-          <w:lang w:val="en-US"/>
-        </w:rPr>
-      </w:pPr>
-      <w:r>
-        <w:t xml:space="preserve">На рисунке 7 представлена концептуальная модель данных в нотации </w:t>
+      <w:r>
+        <w:t>На рисунк</w:t>
+      </w:r>
+      <w:r>
+        <w:t>ах</w:t>
+      </w:r>
+      <w:r>
+        <w:t xml:space="preserve"> 7</w:t>
+      </w:r>
+      <w:r>
+        <w:t xml:space="preserve"> и 8</w:t>
+      </w:r>
+      <w:r>
+        <w:t xml:space="preserve"> представлена концептуальная модель данных в нотации </w:t>
       </w:r>
       <w:r>
         <w:rPr>
@@ -7428,6 +7433,7 @@
       <w:r>
         <w:t xml:space="preserve"> </w:t>
       </w:r>
+      <w:proofErr w:type="gramStart"/>
       <w:r>
         <w:rPr>
           <w:lang w:val="en-US"/>
@@ -7435,8 +7441,12 @@
         <w:t>Foot</w:t>
       </w:r>
       <w:r>
+        <w:t xml:space="preserve"> </w:t>
+      </w:r>
+      <w:r>
         <w:t>.</w:t>
       </w:r>
+      <w:proofErr w:type="gramEnd"/>
     </w:p>
     <w:p>
       <w:pPr>
@@ -7525,20 +7535,133 @@
         <w:fldChar w:fldCharType="end"/>
       </w:r>
       <w:r>
-        <w:rPr>
-          <w:lang w:val="en-US"/>
-        </w:rPr>
         <w:t xml:space="preserve"> – </w:t>
       </w:r>
       <w:r>
         <w:t>Концептуальная модель данных</w:t>
       </w:r>
-    </w:p>
-    <w:p>
-      <w:r>
-        <w:rPr>
-          <w:lang w:val="en-US"/>
-        </w:rPr>
+      <w:r>
+        <w:t xml:space="preserve"> </w:t>
+      </w:r>
+      <w:r>
+        <w:rPr>
+          <w:lang w:val="en-US"/>
+        </w:rPr>
+        <w:t>c</w:t>
+      </w:r>
+      <w:r>
+        <w:t xml:space="preserve"> </w:t>
+      </w:r>
+      <w:r>
+        <w:t xml:space="preserve">отображением </w:t>
+      </w:r>
+      <w:r>
+        <w:rPr>
+          <w:lang w:val="en-US"/>
+        </w:rPr>
+        <w:t>name</w:t>
+      </w:r>
+    </w:p>
+    <w:p>
+      <w:pPr>
+        <w:keepNext/>
+        <w:ind w:firstLine="0"/>
+        <w:jc w:val="center"/>
+      </w:pPr>
+      <w:r>
+        <w:rPr>
+          <w:noProof/>
+        </w:rPr>
+        <w:drawing>
+          <wp:inline distT="0" distB="0" distL="0" distR="0" wp14:anchorId="14EDD77D" wp14:editId="1831FE19">
+            <wp:extent cx="5939790" cy="3211830"/>
+            <wp:effectExtent l="0" t="0" r="3810" b="7620"/>
+            <wp:docPr id="227535882" name="Рисунок 10"/>
+            <wp:cNvGraphicFramePr>
+              <a:graphicFrameLocks xmlns:a="http://schemas.openxmlformats.org/drawingml/2006/main" noChangeAspect="1"/>
+            </wp:cNvGraphicFramePr>
+            <a:graphic xmlns:a="http://schemas.openxmlformats.org/drawingml/2006/main">
+              <a:graphicData uri="http://schemas.openxmlformats.org/drawingml/2006/picture">
+                <pic:pic xmlns:pic="http://schemas.openxmlformats.org/drawingml/2006/picture">
+                  <pic:nvPicPr>
+                    <pic:cNvPr id="0" name="Picture 12"/>
+                    <pic:cNvPicPr>
+                      <a:picLocks noChangeAspect="1" noChangeArrowheads="1"/>
+                    </pic:cNvPicPr>
+                  </pic:nvPicPr>
+                  <pic:blipFill>
+                    <a:blip r:embed="rId18">
+                      <a:extLst>
+                        <a:ext uri="{28A0092B-C50C-407E-A947-70E740481C1C}">
+                          <a14:useLocalDpi xmlns:a14="http://schemas.microsoft.com/office/drawing/2010/main" val="0"/>
+                        </a:ext>
+                      </a:extLst>
+                    </a:blip>
+                    <a:srcRect/>
+                    <a:stretch>
+                      <a:fillRect/>
+                    </a:stretch>
+                  </pic:blipFill>
+                  <pic:spPr bwMode="auto">
+                    <a:xfrm>
+                      <a:off x="0" y="0"/>
+                      <a:ext cx="5939790" cy="3211830"/>
+                    </a:xfrm>
+                    <a:prstGeom prst="rect">
+                      <a:avLst/>
+                    </a:prstGeom>
+                    <a:noFill/>
+                    <a:ln>
+                      <a:noFill/>
+                    </a:ln>
+                  </pic:spPr>
+                </pic:pic>
+              </a:graphicData>
+            </a:graphic>
+          </wp:inline>
+        </w:drawing>
+      </w:r>
+    </w:p>
+    <w:p>
+      <w:pPr>
+        <w:pStyle w:val="a6"/>
+      </w:pPr>
+      <w:r>
+        <w:t xml:space="preserve">Рисунок </w:t>
+      </w:r>
+      <w:r>
+        <w:fldChar w:fldCharType="begin"/>
+      </w:r>
+      <w:r>
+        <w:instrText xml:space="preserve"> SEQ Рисунок \* ARABIC </w:instrText>
+      </w:r>
+      <w:r>
+        <w:fldChar w:fldCharType="separate"/>
+      </w:r>
+      <w:r>
+        <w:rPr>
+          <w:noProof/>
+        </w:rPr>
+        <w:t>8</w:t>
+      </w:r>
+      <w:r>
+        <w:fldChar w:fldCharType="end"/>
+      </w:r>
+      <w:r>
+        <w:t xml:space="preserve"> – Концептуальная модель данных с отображением </w:t>
+      </w:r>
+      <w:r>
+        <w:rPr>
+          <w:lang w:val="en-US"/>
+        </w:rPr>
+        <w:t>code</w:t>
+      </w:r>
+    </w:p>
+    <w:p>
+      <w:pPr>
+        <w:ind w:firstLine="0"/>
+      </w:pPr>
+      <w:r>
         <w:br w:type="page"/>
       </w:r>
     </w:p>
@@ -7546,7 +7669,7 @@
       <w:pPr>
         <w:pStyle w:val="3"/>
         <w:sectPr>
-          <w:footerReference w:type="first" r:id="rId18"/>
+          <w:footerReference w:type="first" r:id="rId19"/>
           <w:pgSz w:w="11906" w:h="16838"/>
           <w:pgMar w:top="1134" w:right="1134" w:bottom="1134" w:left="1418" w:header="708" w:footer="708" w:gutter="0"/>
           <w:cols w:space="708"/>
@@ -15887,7 +16010,13 @@
         <w:t xml:space="preserve"> </w:t>
       </w:r>
       <w:r>
-        <w:t>8</w:t>
+        <w:rPr>
+          <w:lang w:val="en-US"/>
+        </w:rPr>
+        <w:t xml:space="preserve">9 </w:t>
+      </w:r>
+      <w:r>
+        <w:t>и 10</w:t>
       </w:r>
       <w:r>
         <w:t>.</w:t>
@@ -15904,9 +16033,9 @@
           <w:noProof/>
         </w:rPr>
         <w:drawing>
-          <wp:inline distT="0" distB="0" distL="0" distR="0" wp14:anchorId="11513702" wp14:editId="0FBE1CE1">
-            <wp:extent cx="5939790" cy="3443605"/>
-            <wp:effectExtent l="0" t="0" r="3810" b="4445"/>
+          <wp:inline distT="0" distB="0" distL="0" distR="0" wp14:anchorId="11513702" wp14:editId="569D7B7E">
+            <wp:extent cx="5274859" cy="3058111"/>
+            <wp:effectExtent l="0" t="0" r="2540" b="9525"/>
             <wp:docPr id="640270252" name="Рисунок 8"/>
             <wp:cNvGraphicFramePr>
               <a:graphicFrameLocks xmlns:a="http://schemas.openxmlformats.org/drawingml/2006/main" noChangeAspect="1"/>
@@ -15921,7 +16050,7 @@
                     </pic:cNvPicPr>
                   </pic:nvPicPr>
                   <pic:blipFill>
-                    <a:blip r:embed="rId19">
+                    <a:blip r:embed="rId20">
                       <a:extLst>
                         <a:ext uri="{28A0092B-C50C-407E-A947-70E740481C1C}">
                           <a14:useLocalDpi xmlns:a14="http://schemas.microsoft.com/office/drawing/2010/main" val="0"/>
@@ -15936,7 +16065,7 @@
                   <pic:spPr bwMode="auto">
                     <a:xfrm>
                       <a:off x="0" y="0"/>
-                      <a:ext cx="5939790" cy="3443605"/>
+                      <a:ext cx="5287596" cy="3065495"/>
                     </a:xfrm>
                     <a:prstGeom prst="rect">
                       <a:avLst/>
@@ -15974,7 +16103,7 @@
         <w:rPr>
           <w:noProof/>
         </w:rPr>
-        <w:t>8</w:t>
+        <w:t>9</w:t>
       </w:r>
       <w:r>
         <w:fldChar w:fldCharType="end"/>
@@ -16060,6 +16189,165 @@
         <w:t>name</w:t>
       </w:r>
       <w:proofErr w:type="spellEnd"/>
+    </w:p>
+    <w:p>
+      <w:pPr>
+        <w:keepNext/>
+        <w:ind w:firstLine="0"/>
+        <w:jc w:val="center"/>
+      </w:pPr>
+      <w:r>
+        <w:rPr>
+          <w:noProof/>
+        </w:rPr>
+        <w:drawing>
+          <wp:inline distT="0" distB="0" distL="0" distR="0" wp14:anchorId="1E5AF3E9" wp14:editId="46DFA59F">
+            <wp:extent cx="5595582" cy="3243452"/>
+            <wp:effectExtent l="0" t="0" r="5715" b="0"/>
+            <wp:docPr id="1282153125" name="Рисунок 11"/>
+            <wp:cNvGraphicFramePr>
+              <a:graphicFrameLocks xmlns:a="http://schemas.openxmlformats.org/drawingml/2006/main" noChangeAspect="1"/>
+            </wp:cNvGraphicFramePr>
+            <a:graphic xmlns:a="http://schemas.openxmlformats.org/drawingml/2006/main">
+              <a:graphicData uri="http://schemas.openxmlformats.org/drawingml/2006/picture">
+                <pic:pic xmlns:pic="http://schemas.openxmlformats.org/drawingml/2006/picture">
+                  <pic:nvPicPr>
+                    <pic:cNvPr id="0" name="Picture 14"/>
+                    <pic:cNvPicPr>
+                      <a:picLocks noChangeAspect="1" noChangeArrowheads="1"/>
+                    </pic:cNvPicPr>
+                  </pic:nvPicPr>
+                  <pic:blipFill>
+                    <a:blip r:embed="rId21">
+                      <a:extLst>
+                        <a:ext uri="{28A0092B-C50C-407E-A947-70E740481C1C}">
+                          <a14:useLocalDpi xmlns:a14="http://schemas.microsoft.com/office/drawing/2010/main" val="0"/>
+                        </a:ext>
+                      </a:extLst>
+                    </a:blip>
+                    <a:srcRect/>
+                    <a:stretch>
+                      <a:fillRect/>
+                    </a:stretch>
+                  </pic:blipFill>
+                  <pic:spPr bwMode="auto">
+                    <a:xfrm>
+                      <a:off x="0" y="0"/>
+                      <a:ext cx="5606213" cy="3249614"/>
+                    </a:xfrm>
+                    <a:prstGeom prst="rect">
+                      <a:avLst/>
+                    </a:prstGeom>
+                    <a:noFill/>
+                    <a:ln>
+                      <a:noFill/>
+                    </a:ln>
+                  </pic:spPr>
+                </pic:pic>
+              </a:graphicData>
+            </a:graphic>
+          </wp:inline>
+        </w:drawing>
+      </w:r>
+    </w:p>
+    <w:p>
+      <w:pPr>
+        <w:pStyle w:val="a6"/>
+      </w:pPr>
+      <w:r>
+        <w:t xml:space="preserve">Рисунок </w:t>
+      </w:r>
+      <w:r>
+        <w:fldChar w:fldCharType="begin"/>
+      </w:r>
+      <w:r>
+        <w:instrText xml:space="preserve"> SEQ Рисунок \* ARABIC </w:instrText>
+      </w:r>
+      <w:r>
+        <w:fldChar w:fldCharType="separate"/>
+      </w:r>
+      <w:r>
+        <w:rPr>
+          <w:noProof/>
+        </w:rPr>
+        <w:t>10</w:t>
+      </w:r>
+      <w:r>
+        <w:fldChar w:fldCharType="end"/>
+      </w:r>
+      <w:r>
+        <w:t xml:space="preserve"> </w:t>
+      </w:r>
+      <w:r>
+        <w:t>–</w:t>
+      </w:r>
+      <w:r>
+        <w:t xml:space="preserve"> </w:t>
+      </w:r>
+      <w:r>
+        <w:t xml:space="preserve">Логическая </w:t>
+      </w:r>
+      <w:r>
+        <w:t>модель</w:t>
+      </w:r>
+      <w:r>
+        <w:rPr>
+          <w:spacing w:val="-6"/>
+        </w:rPr>
+        <w:t xml:space="preserve"> </w:t>
+      </w:r>
+      <w:r>
+        <w:t>в</w:t>
+      </w:r>
+      <w:r>
+        <w:rPr>
+          <w:spacing w:val="-5"/>
+        </w:rPr>
+        <w:t xml:space="preserve"> </w:t>
+      </w:r>
+      <w:r>
+        <w:t xml:space="preserve">нотации </w:t>
+      </w:r>
+      <w:proofErr w:type="spellStart"/>
+      <w:r>
+        <w:t>Craw`s</w:t>
+      </w:r>
+      <w:proofErr w:type="spellEnd"/>
+      <w:r>
+        <w:rPr>
+          <w:spacing w:val="-1"/>
+        </w:rPr>
+        <w:t xml:space="preserve"> </w:t>
+      </w:r>
+      <w:proofErr w:type="spellStart"/>
+      <w:r>
+        <w:t>Foot</w:t>
+      </w:r>
+      <w:proofErr w:type="spellEnd"/>
+      <w:r>
+        <w:rPr>
+          <w:spacing w:val="-4"/>
+        </w:rPr>
+        <w:t xml:space="preserve"> </w:t>
+      </w:r>
+      <w:r>
+        <w:t>с</w:t>
+      </w:r>
+      <w:r>
+        <w:rPr>
+          <w:spacing w:val="-3"/>
+        </w:rPr>
+        <w:t xml:space="preserve"> </w:t>
+      </w:r>
+      <w:r>
+        <w:t xml:space="preserve">обозначением </w:t>
+      </w:r>
+      <w:r>
+        <w:rPr>
+          <w:lang w:val="en-US"/>
+        </w:rPr>
+        <w:t>code</w:t>
+      </w:r>
     </w:p>
     <w:p>
       <w:pPr>
@@ -26324,7 +26612,7 @@
         <w:t xml:space="preserve"> </w:t>
       </w:r>
       <w:r>
-        <w:t>8</w:t>
+        <w:t>9</w:t>
       </w:r>
       <w:r>
         <w:t>,</w:t>
@@ -26388,7 +26676,7 @@
         <w:t xml:space="preserve"> </w:t>
       </w:r>
       <w:r>
-        <w:t>9</w:t>
+        <w:t>11</w:t>
       </w:r>
       <w:r>
         <w:t>.</w:t>
@@ -26421,7 +26709,7 @@
                     </pic:cNvPicPr>
                   </pic:nvPicPr>
                   <pic:blipFill>
-                    <a:blip r:embed="rId20">
+                    <a:blip r:embed="rId22">
                       <a:extLst>
                         <a:ext uri="{28A0092B-C50C-407E-A947-70E740481C1C}">
                           <a14:useLocalDpi xmlns:a14="http://schemas.microsoft.com/office/drawing/2010/main" val="0"/>
@@ -26474,7 +26762,7 @@
         <w:rPr>
           <w:noProof/>
         </w:rPr>
-        <w:t>9</w:t>
+        <w:t>11</w:t>
       </w:r>
       <w:r>
         <w:fldChar w:fldCharType="end"/>
@@ -38988,7 +39276,13 @@
         <w:t xml:space="preserve">выполнения представлен на рисунке </w:t>
       </w:r>
       <w:r>
-        <w:t>10</w:t>
+        <w:t>1</w:t>
+      </w:r>
+      <w:r>
+        <w:rPr>
+          <w:lang w:val="en-US"/>
+        </w:rPr>
+        <w:t>2</w:t>
       </w:r>
       <w:r>
         <w:t>.</w:t>
@@ -39535,7 +39829,7 @@
                     <pic:cNvPicPr/>
                   </pic:nvPicPr>
                   <pic:blipFill>
-                    <a:blip r:embed="rId21"/>
+                    <a:blip r:embed="rId23"/>
                     <a:stretch>
                       <a:fillRect/>
                     </a:stretch>
@@ -39580,7 +39874,7 @@
         <w:rPr>
           <w:noProof/>
         </w:rPr>
-        <w:t>10</w:t>
+        <w:t>12</w:t>
       </w:r>
       <w:r>
         <w:fldChar w:fldCharType="end"/>
@@ -39639,7 +39933,10 @@
         <w:t>выполнения представлен на рисунке</w:t>
       </w:r>
       <w:r>
-        <w:t xml:space="preserve"> 11</w:t>
+        <w:t xml:space="preserve"> 1</w:t>
+      </w:r>
+      <w:r>
+        <w:t>3</w:t>
       </w:r>
       <w:r>
         <w:t>.</w:t>
@@ -39864,7 +40161,7 @@
                     <pic:cNvPicPr/>
                   </pic:nvPicPr>
                   <pic:blipFill>
-                    <a:blip r:embed="rId22"/>
+                    <a:blip r:embed="rId24"/>
                     <a:stretch>
                       <a:fillRect/>
                     </a:stretch>
@@ -39909,7 +40206,7 @@
         <w:rPr>
           <w:noProof/>
         </w:rPr>
-        <w:t>11</w:t>
+        <w:t>13</w:t>
       </w:r>
       <w:r>
         <w:fldChar w:fldCharType="end"/>
@@ -39963,7 +40260,10 @@
         <w:t xml:space="preserve">выполнения представлен на рисунке </w:t>
       </w:r>
       <w:r>
-        <w:t>12</w:t>
+        <w:t>1</w:t>
+      </w:r>
+      <w:r>
+        <w:t>4</w:t>
       </w:r>
       <w:r>
         <w:t>.</w:t>
@@ -40252,7 +40552,7 @@
                     <pic:cNvPicPr/>
                   </pic:nvPicPr>
                   <pic:blipFill>
-                    <a:blip r:embed="rId23"/>
+                    <a:blip r:embed="rId25"/>
                     <a:stretch>
                       <a:fillRect/>
                     </a:stretch>
@@ -40294,7 +40594,7 @@
         <w:rPr>
           <w:noProof/>
         </w:rPr>
-        <w:t>12</w:t>
+        <w:t>14</w:t>
       </w:r>
       <w:r>
         <w:fldChar w:fldCharType="end"/>
@@ -40393,10 +40693,13 @@
         <w:t>1</w:t>
       </w:r>
       <w:r>
-        <w:rPr>
-          <w:lang w:val="en-US"/>
-        </w:rPr>
-        <w:t>3.</w:t>
+        <w:t>5</w:t>
+      </w:r>
+      <w:r>
+        <w:rPr>
+          <w:lang w:val="en-US"/>
+        </w:rPr>
+        <w:t>.</w:t>
       </w:r>
     </w:p>
     <w:p>
@@ -41005,7 +41308,7 @@
                     <pic:cNvPicPr/>
                   </pic:nvPicPr>
                   <pic:blipFill>
-                    <a:blip r:embed="rId24"/>
+                    <a:blip r:embed="rId26"/>
                     <a:stretch>
                       <a:fillRect/>
                     </a:stretch>
@@ -41047,7 +41350,7 @@
         <w:rPr>
           <w:noProof/>
         </w:rPr>
-        <w:t>13</w:t>
+        <w:t>15</w:t>
       </w:r>
       <w:r>
         <w:fldChar w:fldCharType="end"/>
@@ -41136,7 +41439,10 @@
         <w:t xml:space="preserve"> </w:t>
       </w:r>
       <w:r>
-        <w:t>14</w:t>
+        <w:t>1</w:t>
+      </w:r>
+      <w:r>
+        <w:t>6</w:t>
       </w:r>
       <w:r>
         <w:rPr>
@@ -41628,7 +41934,7 @@
                     <pic:cNvPicPr/>
                   </pic:nvPicPr>
                   <pic:blipFill>
-                    <a:blip r:embed="rId25"/>
+                    <a:blip r:embed="rId27"/>
                     <a:stretch>
                       <a:fillRect/>
                     </a:stretch>
@@ -41670,7 +41976,7 @@
         <w:rPr>
           <w:noProof/>
         </w:rPr>
-        <w:t>14</w:t>
+        <w:t>16</w:t>
       </w:r>
       <w:r>
         <w:fldChar w:fldCharType="end"/>
@@ -42340,11 +42646,91 @@
     </w:p>
     <w:p>
       <w:r>
-        <w:t>Результат выполнения представлен на рисунке 15.</w:t>
-      </w:r>
-    </w:p>
-    <w:p>
-      <w:pPr>
+        <w:t>Результат выполнения представлен на рисунке 1</w:t>
+      </w:r>
+      <w:r>
+        <w:t>7</w:t>
+      </w:r>
+      <w:r>
+        <w:t>.</w:t>
+      </w:r>
+    </w:p>
+    <w:p>
+      <w:pPr>
+        <w:keepNext/>
+        <w:ind w:firstLine="0"/>
+        <w:jc w:val="center"/>
+      </w:pPr>
+      <w:r>
+        <w:drawing>
+          <wp:inline distT="0" distB="0" distL="0" distR="0" wp14:anchorId="10B6A8E5" wp14:editId="122A3B01">
+            <wp:extent cx="5939790" cy="1423035"/>
+            <wp:effectExtent l="0" t="0" r="3810" b="5715"/>
+            <wp:docPr id="117078718" name="Рисунок 1" descr="Изображение выглядит как текст, снимок экрана, число, Шрифт&#10;&#10;Контент, сгенерированный ИИ, может содержать ошибки."/>
+            <wp:cNvGraphicFramePr>
+              <a:graphicFrameLocks xmlns:a="http://schemas.openxmlformats.org/drawingml/2006/main" noChangeAspect="1"/>
+            </wp:cNvGraphicFramePr>
+            <a:graphic xmlns:a="http://schemas.openxmlformats.org/drawingml/2006/main">
+              <a:graphicData uri="http://schemas.openxmlformats.org/drawingml/2006/picture">
+                <pic:pic xmlns:pic="http://schemas.openxmlformats.org/drawingml/2006/picture">
+                  <pic:nvPicPr>
+                    <pic:cNvPr id="117078718" name="Рисунок 1" descr="Изображение выглядит как текст, снимок экрана, число, Шрифт&#10;&#10;Контент, сгенерированный ИИ, может содержать ошибки."/>
+                    <pic:cNvPicPr/>
+                  </pic:nvPicPr>
+                  <pic:blipFill>
+                    <a:blip r:embed="rId28"/>
+                    <a:stretch>
+                      <a:fillRect/>
+                    </a:stretch>
+                  </pic:blipFill>
+                  <pic:spPr>
+                    <a:xfrm>
+                      <a:off x="0" y="0"/>
+                      <a:ext cx="5939790" cy="1423035"/>
+                    </a:xfrm>
+                    <a:prstGeom prst="rect">
+                      <a:avLst/>
+                    </a:prstGeom>
+                  </pic:spPr>
+                </pic:pic>
+              </a:graphicData>
+            </a:graphic>
+          </wp:inline>
+        </w:drawing>
+      </w:r>
+    </w:p>
+    <w:p>
+      <w:pPr>
+        <w:pStyle w:val="a6"/>
+      </w:pPr>
+      <w:r>
+        <w:t xml:space="preserve">Рисунок </w:t>
+      </w:r>
+      <w:r>
+        <w:fldChar w:fldCharType="begin"/>
+      </w:r>
+      <w:r>
+        <w:instrText xml:space="preserve"> SEQ Рисунок \* ARABIC </w:instrText>
+      </w:r>
+      <w:r>
+        <w:fldChar w:fldCharType="separate"/>
+      </w:r>
+      <w:r>
+        <w:rPr>
+          <w:noProof/>
+        </w:rPr>
+        <w:t>17</w:t>
+      </w:r>
+      <w:r>
+        <w:fldChar w:fldCharType="end"/>
+      </w:r>
+      <w:r>
+        <w:t xml:space="preserve"> – Результат выполнения</w:t>
+      </w:r>
+    </w:p>
+    <w:p>
+      <w:pPr>
+        <w:ind w:firstLine="0"/>
         <w:rPr>
           <w:rFonts w:eastAsia="Times New Roman" w:cs="Times New Roman"/>
           <w:b/>
@@ -43025,72 +43411,28 @@
         <w:ind w:left="709" w:firstLine="0"/>
       </w:pPr>
       <w:r>
-        <w:t>Результат выполнения представлен на рисунке 16.</w:t>
-      </w:r>
-    </w:p>
-    <w:p/>
-    <w:p>
-      <w:r>
-        <w:br w:type="page"/>
-      </w:r>
-    </w:p>
-    <w:p>
-      <w:pPr>
-        <w:pStyle w:val="2"/>
-      </w:pPr>
-      <w:bookmarkStart w:id="41" w:name="_Toc199343148"/>
+        <w:t>Результат выполнения представлен на рисунке 1</w:t>
+      </w:r>
+      <w:r>
+        <w:t>8</w:t>
+      </w:r>
+      <w:r>
+        <w:t>.</w:t>
+      </w:r>
+    </w:p>
+    <w:p>
+      <w:pPr>
+        <w:keepNext/>
+        <w:ind w:firstLine="0"/>
+        <w:jc w:val="center"/>
+      </w:pPr>
       <w:r>
         <w:lastRenderedPageBreak/>
-        <w:t>Архитектура информационной системы</w:t>
-      </w:r>
-      <w:bookmarkEnd w:id="41"/>
-    </w:p>
-    <w:p>
-      <w:pPr>
-        <w:pStyle w:val="3"/>
-      </w:pPr>
-      <w:bookmarkStart w:id="42" w:name="_Toc199343149"/>
-      <w:r>
-        <w:t>Диаграмма компонентов</w:t>
-      </w:r>
-      <w:bookmarkEnd w:id="42"/>
-    </w:p>
-    <w:p>
-      <w:pPr>
-        <w:pStyle w:val="af5"/>
-      </w:pPr>
-      <w:r>
-        <w:t xml:space="preserve">Разрабатываемая АИС имеет </w:t>
-      </w:r>
-      <w:r>
-        <w:t>четырехуровневую</w:t>
-      </w:r>
-      <w:r>
-        <w:t xml:space="preserve"> клиент-серверную архитектуру, представленную на рисунке 1</w:t>
-      </w:r>
-      <w:r>
-        <w:t>7</w:t>
-      </w:r>
-      <w:r>
-        <w:t>.</w:t>
-      </w:r>
-    </w:p>
-    <w:p>
-      <w:pPr>
-        <w:pStyle w:val="af5"/>
-        <w:keepNext/>
-        <w:ind w:left="0" w:firstLine="0"/>
-        <w:jc w:val="center"/>
-      </w:pPr>
-      <w:r>
-        <w:rPr>
-          <w:noProof/>
-        </w:rPr>
         <w:drawing>
-          <wp:inline distT="0" distB="0" distL="0" distR="0" wp14:anchorId="50612634" wp14:editId="3C719816">
-            <wp:extent cx="5931535" cy="2011680"/>
-            <wp:effectExtent l="0" t="0" r="0" b="7620"/>
-            <wp:docPr id="2074951295" name="Рисунок 9"/>
+          <wp:inline distT="0" distB="0" distL="0" distR="0" wp14:anchorId="6FDEE9DC" wp14:editId="699D2324">
+            <wp:extent cx="5939790" cy="1471295"/>
+            <wp:effectExtent l="0" t="0" r="3810" b="0"/>
+            <wp:docPr id="1490081608" name="Рисунок 1" descr="Изображение выглядит как текст, снимок экрана, Шрифт, число&#10;&#10;Контент, сгенерированный ИИ, может содержать ошибки."/>
             <wp:cNvGraphicFramePr>
               <a:graphicFrameLocks xmlns:a="http://schemas.openxmlformats.org/drawingml/2006/main" noChangeAspect="1"/>
             </wp:cNvGraphicFramePr>
@@ -43098,13 +43440,222 @@
               <a:graphicData uri="http://schemas.openxmlformats.org/drawingml/2006/picture">
                 <pic:pic xmlns:pic="http://schemas.openxmlformats.org/drawingml/2006/picture">
                   <pic:nvPicPr>
-                    <pic:cNvPr id="0" name="Picture 11"/>
+                    <pic:cNvPr id="1490081608" name="Рисунок 1" descr="Изображение выглядит как текст, снимок экрана, Шрифт, число&#10;&#10;Контент, сгенерированный ИИ, может содержать ошибки."/>
+                    <pic:cNvPicPr/>
+                  </pic:nvPicPr>
+                  <pic:blipFill>
+                    <a:blip r:embed="rId29"/>
+                    <a:stretch>
+                      <a:fillRect/>
+                    </a:stretch>
+                  </pic:blipFill>
+                  <pic:spPr>
+                    <a:xfrm>
+                      <a:off x="0" y="0"/>
+                      <a:ext cx="5939790" cy="1471295"/>
+                    </a:xfrm>
+                    <a:prstGeom prst="rect">
+                      <a:avLst/>
+                    </a:prstGeom>
+                  </pic:spPr>
+                </pic:pic>
+              </a:graphicData>
+            </a:graphic>
+          </wp:inline>
+        </w:drawing>
+      </w:r>
+    </w:p>
+    <w:p>
+      <w:pPr>
+        <w:pStyle w:val="a6"/>
+      </w:pPr>
+      <w:r>
+        <w:t xml:space="preserve">Рисунок </w:t>
+      </w:r>
+      <w:r>
+        <w:fldChar w:fldCharType="begin"/>
+      </w:r>
+      <w:r>
+        <w:instrText xml:space="preserve"> SEQ Рисунок \* ARABIC </w:instrText>
+      </w:r>
+      <w:r>
+        <w:fldChar w:fldCharType="separate"/>
+      </w:r>
+      <w:r>
+        <w:rPr>
+          <w:noProof/>
+        </w:rPr>
+        <w:t>18</w:t>
+      </w:r>
+      <w:r>
+        <w:fldChar w:fldCharType="end"/>
+      </w:r>
+      <w:r>
+        <w:t xml:space="preserve"> – Результат выполнения</w:t>
+      </w:r>
+    </w:p>
+    <w:p>
+      <w:r>
+        <w:br w:type="page"/>
+      </w:r>
+    </w:p>
+    <w:p>
+      <w:pPr>
+        <w:pStyle w:val="2"/>
+      </w:pPr>
+      <w:bookmarkStart w:id="41" w:name="_Toc199343148"/>
+      <w:r>
+        <w:lastRenderedPageBreak/>
+        <w:t>Архитектура информационной системы</w:t>
+      </w:r>
+      <w:bookmarkEnd w:id="41"/>
+    </w:p>
+    <w:p>
+      <w:pPr>
+        <w:pStyle w:val="3"/>
+      </w:pPr>
+      <w:bookmarkStart w:id="42" w:name="_Toc199343149"/>
+      <w:r>
+        <w:t>Диаграмма компонентов</w:t>
+      </w:r>
+      <w:bookmarkEnd w:id="42"/>
+    </w:p>
+    <w:p>
+      <w:pPr>
+        <w:pStyle w:val="af5"/>
+      </w:pPr>
+      <w:r>
+        <w:t xml:space="preserve">Разрабатываемая АИС имеет </w:t>
+      </w:r>
+      <w:r>
+        <w:t>четырехуровневую</w:t>
+      </w:r>
+      <w:r>
+        <w:t xml:space="preserve"> клиент-серверную архитектуру, представленную на рисунке 1</w:t>
+      </w:r>
+      <w:r>
+        <w:t>9</w:t>
+      </w:r>
+      <w:r>
+        <w:t>.</w:t>
+      </w:r>
+      <w:r>
+        <w:t xml:space="preserve"> </w:t>
+      </w:r>
+      <w:r>
+        <w:t>включающую в себя следующие уровни:</w:t>
+      </w:r>
+    </w:p>
+    <w:p>
+      <w:pPr>
+        <w:pStyle w:val="af5"/>
+        <w:numPr>
+          <w:ilvl w:val="0"/>
+          <w:numId w:val="22"/>
+        </w:numPr>
+      </w:pPr>
+      <w:r>
+        <w:t>Уровень хранения данных (Database),</w:t>
+      </w:r>
+    </w:p>
+    <w:p>
+      <w:pPr>
+        <w:pStyle w:val="af5"/>
+        <w:numPr>
+          <w:ilvl w:val="0"/>
+          <w:numId w:val="22"/>
+        </w:numPr>
+      </w:pPr>
+      <w:r>
+        <w:t>Серверный уровень обработки (</w:t>
+      </w:r>
+      <w:proofErr w:type="spellStart"/>
+      <w:r>
+        <w:t>Backend</w:t>
+      </w:r>
+      <w:proofErr w:type="spellEnd"/>
+      <w:r>
+        <w:t>),</w:t>
+      </w:r>
+    </w:p>
+    <w:p>
+      <w:pPr>
+        <w:pStyle w:val="af5"/>
+        <w:numPr>
+          <w:ilvl w:val="0"/>
+          <w:numId w:val="22"/>
+        </w:numPr>
+      </w:pPr>
+      <w:r>
+        <w:t>Уровень веб-сервера (</w:t>
+      </w:r>
+      <w:proofErr w:type="spellStart"/>
+      <w:r>
+        <w:t>Reverse</w:t>
+      </w:r>
+      <w:proofErr w:type="spellEnd"/>
+      <w:r>
+        <w:t xml:space="preserve"> </w:t>
+      </w:r>
+      <w:proofErr w:type="spellStart"/>
+      <w:r>
+        <w:t>Proxy</w:t>
+      </w:r>
+      <w:proofErr w:type="spellEnd"/>
+      <w:r>
+        <w:t>),</w:t>
+      </w:r>
+    </w:p>
+    <w:p>
+      <w:pPr>
+        <w:pStyle w:val="af5"/>
+        <w:numPr>
+          <w:ilvl w:val="0"/>
+          <w:numId w:val="22"/>
+        </w:numPr>
+      </w:pPr>
+      <w:r>
+        <w:t>Клиентский уровень (</w:t>
+      </w:r>
+      <w:proofErr w:type="spellStart"/>
+      <w:r>
+        <w:t>Frontend</w:t>
+      </w:r>
+      <w:proofErr w:type="spellEnd"/>
+      <w:r>
+        <w:t>)</w:t>
+      </w:r>
+    </w:p>
+    <w:p>
+      <w:pPr>
+        <w:pStyle w:val="af5"/>
+        <w:keepNext/>
+        <w:ind w:left="0" w:firstLine="0"/>
+        <w:jc w:val="center"/>
+      </w:pPr>
+      <w:r>
+        <w:rPr>
+          <w:noProof/>
+        </w:rPr>
+        <w:drawing>
+          <wp:inline distT="0" distB="0" distL="0" distR="0" wp14:anchorId="0E020D60" wp14:editId="417B1706">
+            <wp:extent cx="5930265" cy="2005965"/>
+            <wp:effectExtent l="0" t="0" r="0" b="0"/>
+            <wp:docPr id="718884200" name="Рисунок 15"/>
+            <wp:cNvGraphicFramePr>
+              <a:graphicFrameLocks xmlns:a="http://schemas.openxmlformats.org/drawingml/2006/main" noChangeAspect="1"/>
+            </wp:cNvGraphicFramePr>
+            <a:graphic xmlns:a="http://schemas.openxmlformats.org/drawingml/2006/main">
+              <a:graphicData uri="http://schemas.openxmlformats.org/drawingml/2006/picture">
+                <pic:pic xmlns:pic="http://schemas.openxmlformats.org/drawingml/2006/picture">
+                  <pic:nvPicPr>
+                    <pic:cNvPr id="0" name="Picture 19"/>
                     <pic:cNvPicPr>
                       <a:picLocks noChangeAspect="1" noChangeArrowheads="1"/>
                     </pic:cNvPicPr>
                   </pic:nvPicPr>
                   <pic:blipFill>
-                    <a:blip r:embed="rId26" cstate="print">
+                    <a:blip r:embed="rId30" cstate="print">
                       <a:extLst>
                         <a:ext uri="{28A0092B-C50C-407E-A947-70E740481C1C}">
                           <a14:useLocalDpi xmlns:a14="http://schemas.microsoft.com/office/drawing/2010/main" val="0"/>
@@ -43119,7 +43670,7 @@
                   <pic:spPr bwMode="auto">
                     <a:xfrm>
                       <a:off x="0" y="0"/>
-                      <a:ext cx="5931535" cy="2011680"/>
+                      <a:ext cx="5930265" cy="2005965"/>
                     </a:xfrm>
                     <a:prstGeom prst="rect">
                       <a:avLst/>
@@ -43157,7 +43708,7 @@
         <w:rPr>
           <w:noProof/>
         </w:rPr>
-        <w:t>15</w:t>
+        <w:t>19</w:t>
       </w:r>
       <w:r>
         <w:fldChar w:fldCharType="end"/>
@@ -43193,14 +43744,39 @@
       </w:r>
     </w:p>
     <w:p>
-      <w:r>
-        <w:t xml:space="preserve">СУБД </w:t>
-      </w:r>
-      <w:r>
-        <w:rPr>
-          <w:lang w:val="en-US"/>
-        </w:rPr>
-        <w:t>PostgreSQL 16</w:t>
+      <w:pPr>
+        <w:numPr>
+          <w:ilvl w:val="0"/>
+          <w:numId w:val="23"/>
+        </w:numPr>
+        <w:tabs>
+          <w:tab w:val="num" w:pos="720"/>
+        </w:tabs>
+      </w:pPr>
+      <w:r>
+        <w:t xml:space="preserve">СУБД: </w:t>
+      </w:r>
+      <w:proofErr w:type="spellStart"/>
+      <w:r>
+        <w:t>PostgreSQL</w:t>
+      </w:r>
+      <w:proofErr w:type="spellEnd"/>
+      <w:r>
+        <w:t xml:space="preserve"> 16</w:t>
+      </w:r>
+    </w:p>
+    <w:p>
+      <w:pPr>
+        <w:numPr>
+          <w:ilvl w:val="0"/>
+          <w:numId w:val="23"/>
+        </w:numPr>
+        <w:tabs>
+          <w:tab w:val="num" w:pos="720"/>
+        </w:tabs>
+      </w:pPr>
+      <w:r>
+        <w:t>Назначение: Хранение структурированных данных, обработка SQL-запросов, выполнение транзакций.</w:t>
       </w:r>
     </w:p>
     <w:p>
@@ -43217,29 +43793,71 @@
       </w:r>
     </w:p>
     <w:p>
-      <w:pPr>
-        <w:rPr>
-          <w:lang w:val="en-US"/>
-        </w:rPr>
-      </w:pPr>
-      <w:r>
-        <w:rPr>
-          <w:lang w:val="en-US"/>
-        </w:rPr>
-        <w:t>Python 1.13.2 Flask</w:t>
-      </w:r>
-    </w:p>
-    <w:p>
-      <w:pPr>
-        <w:rPr>
-          <w:lang w:val="en-US"/>
-        </w:rPr>
-      </w:pPr>
-      <w:r>
-        <w:rPr>
-          <w:lang w:val="en-US"/>
-        </w:rPr>
-        <w:t xml:space="preserve">Go 1.24.0 Gin, </w:t>
+      <w:r>
+        <w:t>Основной:</w:t>
+      </w:r>
+    </w:p>
+    <w:p>
+      <w:pPr>
+        <w:pStyle w:val="ad"/>
+        <w:numPr>
+          <w:ilvl w:val="0"/>
+          <w:numId w:val="23"/>
+        </w:numPr>
+        <w:rPr>
+          <w:lang w:val="en-US"/>
+        </w:rPr>
+      </w:pPr>
+      <w:r>
+        <w:t>Язык</w:t>
+      </w:r>
+      <w:r>
+        <w:rPr>
+          <w:lang w:val="en-US"/>
+        </w:rPr>
+        <w:t>: Go 1.24.0</w:t>
+      </w:r>
+    </w:p>
+    <w:p>
+      <w:pPr>
+        <w:pStyle w:val="ad"/>
+        <w:numPr>
+          <w:ilvl w:val="0"/>
+          <w:numId w:val="23"/>
+        </w:numPr>
+        <w:rPr>
+          <w:lang w:val="en-US"/>
+        </w:rPr>
+      </w:pPr>
+      <w:r>
+        <w:t>Фреймворк</w:t>
+      </w:r>
+      <w:r>
+        <w:rPr>
+          <w:lang w:val="en-US"/>
+        </w:rPr>
+        <w:t>: Gin</w:t>
+      </w:r>
+    </w:p>
+    <w:p>
+      <w:pPr>
+        <w:pStyle w:val="ad"/>
+        <w:numPr>
+          <w:ilvl w:val="0"/>
+          <w:numId w:val="23"/>
+        </w:numPr>
+        <w:rPr>
+          <w:lang w:val="en-US"/>
+        </w:rPr>
+      </w:pPr>
+      <w:r>
+        <w:t>Библиотеки</w:t>
+      </w:r>
+      <w:r>
+        <w:rPr>
+          <w:lang w:val="en-US"/>
+        </w:rPr>
+        <w:t xml:space="preserve">: </w:t>
       </w:r>
       <w:proofErr w:type="spellStart"/>
       <w:r>
@@ -43249,48 +43867,233 @@
         <w:t>pgx</w:t>
       </w:r>
       <w:proofErr w:type="spellEnd"/>
-    </w:p>
-    <w:p>
-      <w:pPr>
-        <w:rPr>
-          <w:lang w:val="en-US"/>
-        </w:rPr>
-      </w:pPr>
-      <w:r>
-        <w:rPr>
-          <w:lang w:val="en-US"/>
-        </w:rPr>
-        <w:t>Frontend:</w:t>
-      </w:r>
-    </w:p>
-    <w:p>
-      <w:pPr>
-        <w:rPr>
-          <w:lang w:val="en-US"/>
-        </w:rPr>
-      </w:pPr>
-      <w:r>
-        <w:rPr>
-          <w:lang w:val="en-US"/>
-        </w:rPr>
-        <w:t xml:space="preserve">Html, </w:t>
+      <w:r>
+        <w:rPr>
+          <w:lang w:val="en-US"/>
+        </w:rPr>
+        <w:t xml:space="preserve"> (</w:t>
+      </w:r>
+      <w:r>
+        <w:t>драйвер</w:t>
+      </w:r>
+      <w:r>
+        <w:rPr>
+          <w:lang w:val="en-US"/>
+        </w:rPr>
+        <w:t xml:space="preserve"> PostgreSQL)</w:t>
+      </w:r>
+    </w:p>
+    <w:p>
+      <w:pPr>
+        <w:pStyle w:val="ad"/>
+        <w:numPr>
+          <w:ilvl w:val="0"/>
+          <w:numId w:val="23"/>
+        </w:numPr>
+      </w:pPr>
+      <w:r>
+        <w:t>Назначение: Основной API сервер, взаимодействие с БД, предоставление REST-интерфейсов.</w:t>
+      </w:r>
+    </w:p>
+    <w:p>
+      <w:pPr>
+        <w:ind w:left="708" w:firstLine="0"/>
+      </w:pPr>
+      <w:r>
+        <w:t>Вспомогательный:</w:t>
+      </w:r>
+    </w:p>
+    <w:p>
+      <w:pPr>
+        <w:pStyle w:val="ad"/>
+        <w:numPr>
+          <w:ilvl w:val="0"/>
+          <w:numId w:val="23"/>
+        </w:numPr>
+      </w:pPr>
+      <w:r>
+        <w:t>Язык: Python 3.13.2</w:t>
+      </w:r>
+    </w:p>
+    <w:p>
+      <w:pPr>
+        <w:pStyle w:val="ad"/>
+        <w:numPr>
+          <w:ilvl w:val="0"/>
+          <w:numId w:val="23"/>
+        </w:numPr>
+      </w:pPr>
+      <w:r>
+        <w:t xml:space="preserve">Фреймворк: </w:t>
       </w:r>
       <w:proofErr w:type="spellStart"/>
       <w:r>
-        <w:rPr>
-          <w:lang w:val="en-US"/>
-        </w:rPr>
-        <w:t>Css</w:t>
+        <w:t>Flask</w:t>
       </w:r>
       <w:proofErr w:type="spellEnd"/>
-      <w:r>
-        <w:rPr>
-          <w:lang w:val="en-US"/>
-        </w:rPr>
-        <w:t>, TypeScript, Vue, Vite</w:t>
-      </w:r>
-    </w:p>
-    <w:p>
+    </w:p>
+    <w:p>
+      <w:pPr>
+        <w:pStyle w:val="ad"/>
+        <w:numPr>
+          <w:ilvl w:val="0"/>
+          <w:numId w:val="23"/>
+        </w:numPr>
+      </w:pPr>
+      <w:r>
+        <w:t>Назначение: Генерация PDF-отчетов, обработка специализированных запросов к Go-серверу.</w:t>
+      </w:r>
+    </w:p>
+    <w:p>
+      <w:proofErr w:type="spellStart"/>
+      <w:r>
+        <w:t>Frontend</w:t>
+      </w:r>
+      <w:proofErr w:type="spellEnd"/>
+      <w:r>
+        <w:t>:</w:t>
+      </w:r>
+    </w:p>
+    <w:p>
+      <w:pPr>
+        <w:numPr>
+          <w:ilvl w:val="0"/>
+          <w:numId w:val="26"/>
+        </w:numPr>
+        <w:tabs>
+          <w:tab w:val="num" w:pos="720"/>
+        </w:tabs>
+      </w:pPr>
+      <w:r>
+        <w:t xml:space="preserve">Технологии: HTML, CSS, </w:t>
+      </w:r>
+      <w:proofErr w:type="spellStart"/>
+      <w:r>
+        <w:t>TypeScript</w:t>
+      </w:r>
+      <w:proofErr w:type="spellEnd"/>
+    </w:p>
+    <w:p>
+      <w:pPr>
+        <w:numPr>
+          <w:ilvl w:val="0"/>
+          <w:numId w:val="26"/>
+        </w:numPr>
+        <w:tabs>
+          <w:tab w:val="num" w:pos="720"/>
+        </w:tabs>
+      </w:pPr>
+      <w:r>
+        <w:t xml:space="preserve">Фреймворк: </w:t>
+      </w:r>
+      <w:proofErr w:type="spellStart"/>
+      <w:r>
+        <w:t>Vue</w:t>
+      </w:r>
+      <w:proofErr w:type="spellEnd"/>
+      <w:r>
+        <w:t xml:space="preserve"> 3</w:t>
+      </w:r>
+    </w:p>
+    <w:p>
+      <w:pPr>
+        <w:numPr>
+          <w:ilvl w:val="0"/>
+          <w:numId w:val="26"/>
+        </w:numPr>
+        <w:tabs>
+          <w:tab w:val="num" w:pos="720"/>
+        </w:tabs>
+      </w:pPr>
+      <w:r>
+        <w:t xml:space="preserve">Сборщик: </w:t>
+      </w:r>
+      <w:proofErr w:type="spellStart"/>
+      <w:r>
+        <w:t>Vite</w:t>
+      </w:r>
+      <w:proofErr w:type="spellEnd"/>
+    </w:p>
+    <w:p>
+      <w:pPr>
+        <w:numPr>
+          <w:ilvl w:val="0"/>
+          <w:numId w:val="26"/>
+        </w:numPr>
+        <w:tabs>
+          <w:tab w:val="num" w:pos="720"/>
+        </w:tabs>
+      </w:pPr>
+      <w:r>
+        <w:t xml:space="preserve">Назначение: Веб-интерфейс пользователя, отправка запросов к </w:t>
+      </w:r>
+      <w:proofErr w:type="spellStart"/>
+      <w:r>
+        <w:t>backend</w:t>
+      </w:r>
+      <w:proofErr w:type="spellEnd"/>
+      <w:r>
+        <w:t>.</w:t>
+      </w:r>
+    </w:p>
+    <w:p>
+      <w:r>
+        <w:t>Реверс-прокси сервер:</w:t>
+      </w:r>
+    </w:p>
+    <w:p>
+      <w:pPr>
+        <w:numPr>
+          <w:ilvl w:val="0"/>
+          <w:numId w:val="27"/>
+        </w:numPr>
+        <w:tabs>
+          <w:tab w:val="num" w:pos="720"/>
+        </w:tabs>
+      </w:pPr>
+      <w:r>
+        <w:t xml:space="preserve">Сервер: </w:t>
+      </w:r>
+      <w:proofErr w:type="spellStart"/>
+      <w:r>
+        <w:t>Nginx</w:t>
+      </w:r>
+      <w:proofErr w:type="spellEnd"/>
+    </w:p>
+    <w:p>
+      <w:pPr>
+        <w:numPr>
+          <w:ilvl w:val="0"/>
+          <w:numId w:val="27"/>
+        </w:numPr>
+        <w:tabs>
+          <w:tab w:val="num" w:pos="720"/>
+        </w:tabs>
+      </w:pPr>
+      <w:r>
+        <w:t xml:space="preserve">Назначение: </w:t>
+      </w:r>
+      <w:proofErr w:type="spellStart"/>
+      <w:r>
+        <w:t>Роутинг</w:t>
+      </w:r>
+      <w:proofErr w:type="spellEnd"/>
+      <w:r>
+        <w:t xml:space="preserve"> запросов от клиента к фронтенду и </w:t>
+      </w:r>
+      <w:proofErr w:type="spellStart"/>
+      <w:r>
+        <w:t>backend</w:t>
+      </w:r>
+      <w:proofErr w:type="spellEnd"/>
+      <w:r>
+        <w:t>-сервисам.</w:t>
+      </w:r>
+    </w:p>
+    <w:p>
+      <w:pPr>
+        <w:ind w:left="708" w:firstLine="0"/>
+      </w:pPr>
       <w:r>
         <w:t xml:space="preserve">Система </w:t>
       </w:r>
@@ -43300,63 +44103,25 @@
       </w:r>
       <w:proofErr w:type="spellEnd"/>
       <w:r>
-        <w:t xml:space="preserve"> </w:t>
-      </w:r>
-      <w:r>
-        <w:t>и контейнеризации:</w:t>
-      </w:r>
-    </w:p>
-    <w:p>
-      <w:r>
-        <w:rPr>
-          <w:lang w:val="en-US"/>
-        </w:rPr>
+        <w:t xml:space="preserve"> и контейнеризации:</w:t>
+      </w:r>
+    </w:p>
+    <w:p>
+      <w:pPr>
+        <w:pStyle w:val="ad"/>
+        <w:numPr>
+          <w:ilvl w:val="0"/>
+          <w:numId w:val="28"/>
+        </w:numPr>
+      </w:pPr>
+      <w:proofErr w:type="spellStart"/>
+      <w:r>
         <w:t>Docker</w:t>
       </w:r>
-    </w:p>
-    <w:p>
-      <w:pPr>
-        <w:rPr>
-          <w:lang w:val="en-US"/>
-        </w:rPr>
-      </w:pPr>
-      <w:r>
-        <w:t>Реверс-п</w:t>
-      </w:r>
-      <w:r>
-        <w:t>рокси</w:t>
-      </w:r>
-      <w:r>
-        <w:t xml:space="preserve"> </w:t>
-      </w:r>
-      <w:r>
-        <w:t>сервер</w:t>
-      </w:r>
-      <w:r>
-        <w:rPr>
-          <w:lang w:val="en-US"/>
-        </w:rPr>
-        <w:t>:</w:t>
-      </w:r>
-    </w:p>
-    <w:p>
-      <w:pPr>
-        <w:rPr>
-          <w:lang w:val="en-US"/>
-        </w:rPr>
-      </w:pPr>
-      <w:r>
-        <w:rPr>
-          <w:lang w:val="en-US"/>
-        </w:rPr>
-        <w:t>Nginx</w:t>
-      </w:r>
-    </w:p>
-    <w:p>
-      <w:r>
-        <w:rPr>
-          <w:lang w:val="en-US"/>
-        </w:rPr>
+      <w:proofErr w:type="spellEnd"/>
+    </w:p>
+    <w:p>
+      <w:r>
         <w:br w:type="page"/>
       </w:r>
     </w:p>
@@ -43393,7 +44158,13 @@
         </w:numPr>
       </w:pPr>
       <w:r>
-        <w:t>СУБД – выполнение запросов, обработка транзакций, хранение и управление данными, хранимые процедуры.</w:t>
+        <w:t xml:space="preserve">СУБД – </w:t>
+      </w:r>
+      <w:r>
+        <w:t>Хранение данных, выполнение SQL-запросов, управление транзакциями</w:t>
+      </w:r>
+      <w:r>
+        <w:t>, поддержка хранимых процедур и индексов.</w:t>
       </w:r>
     </w:p>
     <w:p>
@@ -43420,58 +44191,71 @@
         </w:numPr>
       </w:pPr>
       <w:r>
-        <w:rPr>
-          <w:lang w:val="en-US"/>
-        </w:rPr>
-        <w:t>Python</w:t>
-      </w:r>
-      <w:r>
-        <w:t xml:space="preserve"> </w:t>
-      </w:r>
-      <w:r>
-        <w:rPr>
-          <w:lang w:val="en-US"/>
-        </w:rPr>
-        <w:t>Flask</w:t>
-      </w:r>
-      <w:r>
-        <w:t xml:space="preserve"> – </w:t>
-      </w:r>
-      <w:r>
-        <w:t xml:space="preserve">Генерация отчетов </w:t>
-      </w:r>
-      <w:r>
-        <w:rPr>
-          <w:lang w:val="en-US"/>
-        </w:rPr>
-        <w:t>PDF</w:t>
-      </w:r>
-      <w:r>
-        <w:t xml:space="preserve"> </w:t>
-      </w:r>
-      <w:r>
-        <w:t>файлов по данным полученным</w:t>
-      </w:r>
-      <w:r>
-        <w:t xml:space="preserve"> </w:t>
-      </w:r>
-      <w:r>
-        <w:t xml:space="preserve">с второго компонента </w:t>
-      </w:r>
-      <w:r>
-        <w:rPr>
-          <w:lang w:val="en-US"/>
-        </w:rPr>
-        <w:t>Go</w:t>
-      </w:r>
-      <w:r>
-        <w:t xml:space="preserve"> </w:t>
-      </w:r>
-      <w:r>
-        <w:rPr>
-          <w:lang w:val="en-US"/>
-        </w:rPr>
+        <w:t>Go (</w:t>
+      </w:r>
+      <w:proofErr w:type="spellStart"/>
+      <w:r>
         <w:t>Gin</w:t>
+      </w:r>
+      <w:proofErr w:type="spellEnd"/>
+      <w:r>
+        <w:t>):</w:t>
+      </w:r>
+    </w:p>
+    <w:p>
+      <w:pPr>
+        <w:pStyle w:val="ad"/>
+        <w:numPr>
+          <w:ilvl w:val="2"/>
+          <w:numId w:val="21"/>
+        </w:numPr>
+      </w:pPr>
+      <w:r>
+        <w:t>Обработка HTTP-запросов от клиента.</w:t>
+      </w:r>
+    </w:p>
+    <w:p>
+      <w:pPr>
+        <w:pStyle w:val="ad"/>
+        <w:numPr>
+          <w:ilvl w:val="2"/>
+          <w:numId w:val="21"/>
+        </w:numPr>
+      </w:pPr>
+      <w:r>
+        <w:t>Валидация и обработка входных данных.</w:t>
+      </w:r>
+    </w:p>
+    <w:p>
+      <w:pPr>
+        <w:pStyle w:val="ad"/>
+        <w:numPr>
+          <w:ilvl w:val="2"/>
+          <w:numId w:val="21"/>
+        </w:numPr>
+      </w:pPr>
+      <w:r>
+        <w:t xml:space="preserve">Взаимодействие с базой данных через </w:t>
+      </w:r>
+      <w:proofErr w:type="spellStart"/>
+      <w:r>
+        <w:t>pgx</w:t>
+      </w:r>
+      <w:proofErr w:type="spellEnd"/>
+      <w:r>
+        <w:t>.</w:t>
+      </w:r>
+    </w:p>
+    <w:p>
+      <w:pPr>
+        <w:pStyle w:val="ad"/>
+        <w:numPr>
+          <w:ilvl w:val="2"/>
+          <w:numId w:val="21"/>
+        </w:numPr>
+      </w:pPr>
+      <w:r>
+        <w:t>Формирование и возврат JSON-ответов.</w:t>
       </w:r>
     </w:p>
     <w:p>
@@ -43483,34 +44267,39 @@
         </w:numPr>
       </w:pPr>
       <w:r>
-        <w:rPr>
-          <w:lang w:val="en-US"/>
-        </w:rPr>
-        <w:t>Go</w:t>
-      </w:r>
-      <w:r>
-        <w:t xml:space="preserve"> </w:t>
-      </w:r>
-      <w:r>
-        <w:rPr>
-          <w:lang w:val="en-US"/>
-        </w:rPr>
-        <w:t>Gin</w:t>
-      </w:r>
-      <w:r>
-        <w:t xml:space="preserve"> – </w:t>
-      </w:r>
-      <w:r>
-        <w:t xml:space="preserve">Обработка поступающих данных, подготовка и формирование запросов к СУБД, генерация ответов </w:t>
-      </w:r>
-      <w:r>
-        <w:rPr>
-          <w:lang w:val="en-US"/>
-        </w:rPr>
-        <w:t>JSON</w:t>
-      </w:r>
-      <w:r>
-        <w:t>.</w:t>
+        <w:t>Python (</w:t>
+      </w:r>
+      <w:proofErr w:type="spellStart"/>
+      <w:r>
+        <w:t>Flask</w:t>
+      </w:r>
+      <w:proofErr w:type="spellEnd"/>
+      <w:r>
+        <w:t>):</w:t>
+      </w:r>
+    </w:p>
+    <w:p>
+      <w:pPr>
+        <w:pStyle w:val="ad"/>
+        <w:numPr>
+          <w:ilvl w:val="2"/>
+          <w:numId w:val="21"/>
+        </w:numPr>
+      </w:pPr>
+      <w:r>
+        <w:t>Получение данных от Go-сервера.</w:t>
+      </w:r>
+    </w:p>
+    <w:p>
+      <w:pPr>
+        <w:pStyle w:val="ad"/>
+        <w:numPr>
+          <w:ilvl w:val="2"/>
+          <w:numId w:val="21"/>
+        </w:numPr>
+      </w:pPr>
+      <w:r>
+        <w:t>Формирование и генерация отчетов в формате PDF.</w:t>
       </w:r>
     </w:p>
     <w:p>
@@ -43528,19 +44317,76 @@
         <w:t>Frontend</w:t>
       </w:r>
       <w:r>
+        <w:t xml:space="preserve"> (</w:t>
+      </w:r>
+      <w:r>
+        <w:rPr>
+          <w:lang w:val="en-US"/>
+        </w:rPr>
+        <w:t>Vue</w:t>
+      </w:r>
+      <w:r>
+        <w:t xml:space="preserve"> + </w:t>
+      </w:r>
+      <w:r>
+        <w:rPr>
+          <w:lang w:val="en-US"/>
+        </w:rPr>
+        <w:t>Vite</w:t>
+      </w:r>
+      <w:r>
+        <w:t>)</w:t>
+      </w:r>
+      <w:r>
         <w:t xml:space="preserve"> – </w:t>
       </w:r>
       <w:r>
-        <w:t>Интерфейс для работы пользователя, вызов серверных функций приложения</w:t>
-      </w:r>
-    </w:p>
-    <w:p>
-      <w:pPr>
-        <w:rPr>
-          <w:rFonts w:cs="Times New Roman"/>
-          <w:szCs w:val="28"/>
-        </w:rPr>
-      </w:pPr>
+        <w:t>Отображение</w:t>
+      </w:r>
+      <w:r>
+        <w:t xml:space="preserve"> </w:t>
+      </w:r>
+      <w:r>
+        <w:t xml:space="preserve">информации пользователю, отправка </w:t>
+      </w:r>
+      <w:r>
+        <w:t xml:space="preserve">HTTP-запросов (через </w:t>
+      </w:r>
+      <w:proofErr w:type="spellStart"/>
+      <w:r>
+        <w:t>fetch</w:t>
+      </w:r>
+      <w:proofErr w:type="spellEnd"/>
+      <w:r>
+        <w:t>/</w:t>
+      </w:r>
+      <w:proofErr w:type="spellStart"/>
+      <w:r>
+        <w:t>axios</w:t>
+      </w:r>
+      <w:proofErr w:type="spellEnd"/>
+      <w:r>
+        <w:t xml:space="preserve">) к </w:t>
+      </w:r>
+      <w:proofErr w:type="spellStart"/>
+      <w:r>
+        <w:t>backend</w:t>
+      </w:r>
+      <w:proofErr w:type="spellEnd"/>
+      <w:r>
+        <w:t xml:space="preserve"> через </w:t>
+      </w:r>
+      <w:proofErr w:type="spellStart"/>
+      <w:r>
+        <w:t>Nginx</w:t>
+      </w:r>
+      <w:proofErr w:type="spellEnd"/>
+      <w:r>
+        <w:t>, р</w:t>
+      </w:r>
+      <w:r>
+        <w:t>еактивный UI, обеспечивающий взаимодействие с системой.</w:t>
+      </w:r>
       <w:r>
         <w:br w:type="page"/>
       </w:r>
@@ -43557,146 +44403,268 @@
       <w:bookmarkEnd w:id="45"/>
     </w:p>
     <w:p>
+      <w:proofErr w:type="spellStart"/>
+      <w:r>
+        <w:t>Frontend</w:t>
+      </w:r>
+      <w:proofErr w:type="spellEnd"/>
+      <w:r>
+        <w:t xml:space="preserve"> </w:t>
+      </w:r>
+      <w:r>
+        <w:t>и</w:t>
+      </w:r>
+      <w:r>
+        <w:t xml:space="preserve"> </w:t>
+      </w:r>
+      <w:proofErr w:type="spellStart"/>
+      <w:r>
+        <w:t>Nginx</w:t>
+      </w:r>
+      <w:proofErr w:type="spellEnd"/>
+      <w:r>
+        <w:t>:</w:t>
+      </w:r>
+    </w:p>
+    <w:p>
+      <w:pPr>
+        <w:numPr>
+          <w:ilvl w:val="0"/>
+          <w:numId w:val="31"/>
+        </w:numPr>
+        <w:tabs>
+          <w:tab w:val="num" w:pos="720"/>
+        </w:tabs>
+      </w:pPr>
+      <w:r>
+        <w:t>Протокол: HTTP</w:t>
+      </w:r>
+    </w:p>
+    <w:p>
+      <w:pPr>
+        <w:numPr>
+          <w:ilvl w:val="0"/>
+          <w:numId w:val="31"/>
+        </w:numPr>
+        <w:tabs>
+          <w:tab w:val="num" w:pos="720"/>
+        </w:tabs>
+      </w:pPr>
+      <w:r>
+        <w:t xml:space="preserve">Назначение: Передача пользовательских запросов на </w:t>
+      </w:r>
+      <w:proofErr w:type="spellStart"/>
+      <w:r>
+        <w:t>backend</w:t>
+      </w:r>
+      <w:proofErr w:type="spellEnd"/>
+      <w:r>
+        <w:t xml:space="preserve"> или получение статических файлов.</w:t>
+      </w:r>
+    </w:p>
+    <w:p>
+      <w:pPr>
+        <w:rPr>
+          <w:lang w:val="en-US"/>
+        </w:rPr>
+      </w:pPr>
+      <w:r>
+        <w:rPr>
+          <w:lang w:val="en-US"/>
+        </w:rPr>
+        <w:t xml:space="preserve">Nginx </w:t>
+      </w:r>
+      <w:r>
+        <w:t>и</w:t>
+      </w:r>
+      <w:r>
+        <w:rPr>
+          <w:lang w:val="en-US"/>
+        </w:rPr>
+        <w:t xml:space="preserve"> Backend (Go </w:t>
+      </w:r>
+      <w:r>
+        <w:t>и</w:t>
+      </w:r>
+      <w:r>
+        <w:rPr>
+          <w:lang w:val="en-US"/>
+        </w:rPr>
+        <w:t xml:space="preserve"> Flask):</w:t>
+      </w:r>
+    </w:p>
+    <w:p>
+      <w:pPr>
+        <w:numPr>
+          <w:ilvl w:val="0"/>
+          <w:numId w:val="32"/>
+        </w:numPr>
+      </w:pPr>
+      <w:r>
+        <w:t>Протокол: HTTP (REST API)</w:t>
+      </w:r>
+    </w:p>
+    <w:p>
+      <w:pPr>
+        <w:numPr>
+          <w:ilvl w:val="0"/>
+          <w:numId w:val="32"/>
+        </w:numPr>
+      </w:pPr>
+      <w:proofErr w:type="spellStart"/>
+      <w:r>
+        <w:t>Nginx</w:t>
+      </w:r>
+      <w:proofErr w:type="spellEnd"/>
+      <w:r>
+        <w:t xml:space="preserve"> маршрутизирует запросы в зависимости от URL к Go или </w:t>
+      </w:r>
+      <w:proofErr w:type="spellStart"/>
+      <w:r>
+        <w:t>Flask</w:t>
+      </w:r>
+      <w:proofErr w:type="spellEnd"/>
+      <w:r>
+        <w:t>.</w:t>
+      </w:r>
+    </w:p>
+    <w:p>
+      <w:proofErr w:type="spellStart"/>
+      <w:r>
+        <w:t>Backend</w:t>
+      </w:r>
+      <w:proofErr w:type="spellEnd"/>
+      <w:r>
+        <w:t xml:space="preserve"> (Go) </w:t>
+      </w:r>
+      <w:r>
+        <w:t>и</w:t>
+      </w:r>
+      <w:r>
+        <w:t xml:space="preserve"> </w:t>
+      </w:r>
+      <w:proofErr w:type="spellStart"/>
+      <w:r>
+        <w:t>PostgreSQL</w:t>
+      </w:r>
+      <w:proofErr w:type="spellEnd"/>
+      <w:r>
+        <w:t>:</w:t>
+      </w:r>
+    </w:p>
+    <w:p>
+      <w:pPr>
+        <w:numPr>
+          <w:ilvl w:val="0"/>
+          <w:numId w:val="33"/>
+        </w:numPr>
+        <w:tabs>
+          <w:tab w:val="num" w:pos="720"/>
+        </w:tabs>
+      </w:pPr>
+      <w:r>
+        <w:t xml:space="preserve">Протокол: </w:t>
+      </w:r>
+      <w:proofErr w:type="spellStart"/>
+      <w:r>
+        <w:t>PostgreSQL</w:t>
+      </w:r>
+      <w:proofErr w:type="spellEnd"/>
+      <w:r>
+        <w:t xml:space="preserve"> </w:t>
+      </w:r>
+      <w:proofErr w:type="spellStart"/>
+      <w:r>
+        <w:t>binary</w:t>
+      </w:r>
+      <w:proofErr w:type="spellEnd"/>
+      <w:r>
+        <w:t xml:space="preserve"> </w:t>
+      </w:r>
+      <w:proofErr w:type="spellStart"/>
+      <w:r>
+        <w:t>protocol</w:t>
+      </w:r>
+      <w:proofErr w:type="spellEnd"/>
+    </w:p>
+    <w:p>
+      <w:pPr>
+        <w:numPr>
+          <w:ilvl w:val="0"/>
+          <w:numId w:val="33"/>
+        </w:numPr>
+        <w:tabs>
+          <w:tab w:val="num" w:pos="720"/>
+        </w:tabs>
+      </w:pPr>
+      <w:r>
+        <w:t xml:space="preserve">Через драйвер </w:t>
+      </w:r>
+      <w:proofErr w:type="spellStart"/>
+      <w:r>
+        <w:t>pgx</w:t>
+      </w:r>
+      <w:proofErr w:type="spellEnd"/>
+      <w:r>
+        <w:t>.</w:t>
+      </w:r>
+    </w:p>
+    <w:p>
+      <w:proofErr w:type="spellStart"/>
+      <w:r>
+        <w:t>Flask</w:t>
+      </w:r>
+      <w:proofErr w:type="spellEnd"/>
+      <w:r>
+        <w:t xml:space="preserve"> </w:t>
+      </w:r>
+      <w:r>
+        <w:t>и</w:t>
+      </w:r>
+      <w:r>
+        <w:t xml:space="preserve"> Go:</w:t>
+      </w:r>
+    </w:p>
+    <w:p>
+      <w:pPr>
+        <w:numPr>
+          <w:ilvl w:val="0"/>
+          <w:numId w:val="34"/>
+        </w:numPr>
+        <w:tabs>
+          <w:tab w:val="num" w:pos="720"/>
+        </w:tabs>
+      </w:pPr>
+      <w:r>
+        <w:t>Протокол: HTTP (внутренние запросы REST API)</w:t>
+      </w:r>
+    </w:p>
+    <w:p>
+      <w:pPr>
+        <w:numPr>
+          <w:ilvl w:val="0"/>
+          <w:numId w:val="34"/>
+        </w:numPr>
+        <w:tabs>
+          <w:tab w:val="num" w:pos="720"/>
+        </w:tabs>
+      </w:pPr>
+      <w:proofErr w:type="spellStart"/>
+      <w:r>
+        <w:t>Flask</w:t>
+      </w:r>
+      <w:proofErr w:type="spellEnd"/>
+      <w:r>
+        <w:t xml:space="preserve"> получает данные через API Go-сервера для последующей генерации отчетов.</w:t>
+      </w:r>
+    </w:p>
+    <w:p>
       <w:pPr>
         <w:rPr>
           <w:rFonts w:eastAsia="Times New Roman" w:cs="Times New Roman"/>
           <w:szCs w:val="28"/>
         </w:rPr>
       </w:pPr>
-      <w:r>
-        <w:rPr>
-          <w:lang w:val="en-US"/>
-        </w:rPr>
-        <w:t>Backend</w:t>
-      </w:r>
-      <w:r>
-        <w:t xml:space="preserve"> </w:t>
-      </w:r>
-      <w:r>
-        <w:t>на</w:t>
-      </w:r>
-      <w:r>
-        <w:t xml:space="preserve"> </w:t>
-      </w:r>
-      <w:r>
-        <w:rPr>
-          <w:lang w:val="en-US"/>
-        </w:rPr>
-        <w:t>Go</w:t>
-      </w:r>
-      <w:r>
-        <w:t xml:space="preserve"> </w:t>
-      </w:r>
-      <w:r>
-        <w:rPr>
-          <w:lang w:val="en-US"/>
-        </w:rPr>
-        <w:t>GIN</w:t>
-      </w:r>
-      <w:r>
-        <w:t xml:space="preserve"> </w:t>
-      </w:r>
-      <w:r>
-        <w:t>предоставляет интерфейсы взаимодействия с базой данных посредством</w:t>
-      </w:r>
-      <w:r>
-        <w:t xml:space="preserve"> </w:t>
-      </w:r>
-      <w:r>
-        <w:rPr>
-          <w:lang w:val="en-US"/>
-        </w:rPr>
-        <w:t>GET</w:t>
-      </w:r>
-      <w:r>
-        <w:t xml:space="preserve">, </w:t>
-      </w:r>
-      <w:r>
-        <w:rPr>
-          <w:lang w:val="en-US"/>
-        </w:rPr>
-        <w:t>POST</w:t>
-      </w:r>
-      <w:r>
-        <w:t xml:space="preserve">, </w:t>
-      </w:r>
-      <w:r>
-        <w:rPr>
-          <w:lang w:val="en-US"/>
-        </w:rPr>
-        <w:t>PUT</w:t>
-      </w:r>
-      <w:r>
-        <w:t xml:space="preserve">, </w:t>
-      </w:r>
-      <w:r>
-        <w:rPr>
-          <w:lang w:val="en-US"/>
-        </w:rPr>
-        <w:t>DELETE</w:t>
-      </w:r>
-      <w:r>
-        <w:t xml:space="preserve"> методов </w:t>
-      </w:r>
-      <w:r>
-        <w:rPr>
-          <w:lang w:val="en-US"/>
-        </w:rPr>
-        <w:t>HTTP</w:t>
-      </w:r>
-      <w:r>
-        <w:t>-протокола</w:t>
-      </w:r>
-      <w:r>
-        <w:t xml:space="preserve"> через обратный прокси </w:t>
-      </w:r>
-      <w:r>
-        <w:rPr>
-          <w:lang w:val="en-US"/>
-        </w:rPr>
-        <w:t>Nginx</w:t>
-      </w:r>
-      <w:r>
-        <w:t xml:space="preserve">. </w:t>
-      </w:r>
-      <w:r>
-        <w:t xml:space="preserve">Также с ним работает модуль </w:t>
-      </w:r>
-      <w:r>
-        <w:rPr>
-          <w:lang w:val="en-US"/>
-        </w:rPr>
-        <w:t>Python</w:t>
-      </w:r>
-      <w:r>
-        <w:t xml:space="preserve"> </w:t>
-      </w:r>
-      <w:r>
-        <w:rPr>
-          <w:lang w:val="en-US"/>
-        </w:rPr>
-        <w:t>Flask</w:t>
-      </w:r>
-      <w:r>
-        <w:t xml:space="preserve"> </w:t>
-      </w:r>
-      <w:r>
-        <w:t>который предоставляет возможность генерировать отчеты.</w:t>
-      </w:r>
-      <w:r>
-        <w:t xml:space="preserve"> Серверная часть взаимодействует с базой данных при помощи драйвера </w:t>
-      </w:r>
-      <w:proofErr w:type="spellStart"/>
-      <w:r>
-        <w:rPr>
-          <w:lang w:val="en-US"/>
-        </w:rPr>
-        <w:t>pgx</w:t>
-      </w:r>
-      <w:proofErr w:type="spellEnd"/>
-      <w:r>
-        <w:t>.</w:t>
-      </w:r>
       <w:r>
         <w:br w:type="page"/>
       </w:r>
@@ -43862,7 +44830,10 @@
         <w:t xml:space="preserve">На рисунке </w:t>
       </w:r>
       <w:r>
-        <w:t xml:space="preserve">18 </w:t>
+        <w:t>20</w:t>
+      </w:r>
+      <w:r>
+        <w:t xml:space="preserve"> </w:t>
       </w:r>
       <w:r>
         <w:t>представлена блок-схема алгоритма процедуры.</w:t>
@@ -43894,7 +44865,7 @@
                     <pic:cNvPicPr/>
                   </pic:nvPicPr>
                   <pic:blipFill>
-                    <a:blip r:embed="rId27"/>
+                    <a:blip r:embed="rId31"/>
                     <a:stretch>
                       <a:fillRect/>
                     </a:stretch>
@@ -43936,7 +44907,7 @@
         <w:rPr>
           <w:noProof/>
         </w:rPr>
-        <w:t>16</w:t>
+        <w:t>20</w:t>
       </w:r>
       <w:r>
         <w:fldChar w:fldCharType="end"/>
@@ -45078,7 +46049,10 @@
         <w:t>На рисунке</w:t>
       </w:r>
       <w:r>
-        <w:t xml:space="preserve"> 19</w:t>
+        <w:t xml:space="preserve"> </w:t>
+      </w:r>
+      <w:r>
+        <w:t>21</w:t>
       </w:r>
       <w:r>
         <w:t xml:space="preserve"> представлено содержимое таблицы </w:t>
@@ -45125,7 +46099,7 @@
                     <pic:cNvPicPr/>
                   </pic:nvPicPr>
                   <pic:blipFill>
-                    <a:blip r:embed="rId28"/>
+                    <a:blip r:embed="rId32"/>
                     <a:stretch>
                       <a:fillRect/>
                     </a:stretch>
@@ -45167,7 +46141,7 @@
         <w:rPr>
           <w:noProof/>
         </w:rPr>
-        <w:t>17</w:t>
+        <w:t>21</w:t>
       </w:r>
       <w:r>
         <w:fldChar w:fldCharType="end"/>
@@ -45203,7 +46177,10 @@
         <w:t>На рисунке</w:t>
       </w:r>
       <w:r>
-        <w:t xml:space="preserve"> 20</w:t>
+        <w:t xml:space="preserve"> </w:t>
+      </w:r>
+      <w:r>
+        <w:t>22</w:t>
       </w:r>
       <w:r>
         <w:t xml:space="preserve"> представлено содержимое таблицы </w:t>
@@ -45256,7 +46233,7 @@
                     <pic:cNvPicPr/>
                   </pic:nvPicPr>
                   <pic:blipFill>
-                    <a:blip r:embed="rId29"/>
+                    <a:blip r:embed="rId33"/>
                     <a:stretch>
                       <a:fillRect/>
                     </a:stretch>
@@ -45298,7 +46275,7 @@
         <w:rPr>
           <w:noProof/>
         </w:rPr>
-        <w:t>18</w:t>
+        <w:t>22</w:t>
       </w:r>
       <w:r>
         <w:fldChar w:fldCharType="end"/>
@@ -45885,7 +46862,10 @@
         <w:t>рисунке</w:t>
       </w:r>
       <w:r>
-        <w:t xml:space="preserve"> 21</w:t>
+        <w:t xml:space="preserve"> 2</w:t>
+      </w:r>
+      <w:r>
+        <w:t>3</w:t>
       </w:r>
       <w:r>
         <w:t xml:space="preserve"> </w:t>
@@ -45947,7 +46927,7 @@
                     <pic:cNvPicPr/>
                   </pic:nvPicPr>
                   <pic:blipFill>
-                    <a:blip r:embed="rId30"/>
+                    <a:blip r:embed="rId34"/>
                     <a:stretch>
                       <a:fillRect/>
                     </a:stretch>
@@ -45989,7 +46969,7 @@
         <w:rPr>
           <w:noProof/>
         </w:rPr>
-        <w:t>19</w:t>
+        <w:t>23</w:t>
       </w:r>
       <w:r>
         <w:fldChar w:fldCharType="end"/>
@@ -46818,7 +47798,10 @@
         <w:t>На рисунке</w:t>
       </w:r>
       <w:r>
-        <w:t xml:space="preserve"> 22</w:t>
+        <w:t xml:space="preserve"> 2</w:t>
+      </w:r>
+      <w:r>
+        <w:t>4</w:t>
       </w:r>
       <w:r>
         <w:t xml:space="preserve"> представлена таблица после выполнения запроса.</w:t>
@@ -46850,7 +47833,7 @@
                     <pic:cNvPicPr/>
                   </pic:nvPicPr>
                   <pic:blipFill>
-                    <a:blip r:embed="rId31"/>
+                    <a:blip r:embed="rId35"/>
                     <a:stretch>
                       <a:fillRect/>
                     </a:stretch>
@@ -46892,7 +47875,7 @@
         <w:rPr>
           <w:noProof/>
         </w:rPr>
-        <w:t>20</w:t>
+        <w:t>24</w:t>
       </w:r>
       <w:r>
         <w:fldChar w:fldCharType="end"/>
@@ -47005,6 +47988,20 @@
     </w:p>
     <w:p>
       <w:r>
+        <w:t xml:space="preserve">Текст программы представлен по ссылке на моём </w:t>
+      </w:r>
+      <w:proofErr w:type="spellStart"/>
+      <w:r>
+        <w:rPr>
+          <w:lang w:val="en-US"/>
+        </w:rPr>
+        <w:t>github</w:t>
+      </w:r>
+      <w:proofErr w:type="spellEnd"/>
+      <w:r>
+        <w:t xml:space="preserve">: </w:t>
+      </w:r>
+      <w:r>
         <w:rPr>
           <w:lang w:val="en-US"/>
         </w:rPr>
@@ -47069,6 +48066,38 @@
         <w:t>Руководство пользователя</w:t>
       </w:r>
       <w:bookmarkEnd w:id="54"/>
+    </w:p>
+    <w:p>
+      <w:pPr>
+        <w:pStyle w:val="af5"/>
+      </w:pPr>
+      <w:r>
+        <w:t>Руководство</w:t>
+      </w:r>
+      <w:r>
+        <w:t xml:space="preserve"> </w:t>
+      </w:r>
+      <w:r>
+        <w:t>пользователя,</w:t>
+      </w:r>
+      <w:r>
+        <w:t xml:space="preserve"> </w:t>
+      </w:r>
+      <w:r>
+        <w:t>содержащее</w:t>
+      </w:r>
+      <w:r>
+        <w:t xml:space="preserve"> </w:t>
+      </w:r>
+      <w:r>
+        <w:t xml:space="preserve">основные разделы представлены в приложении </w:t>
+      </w:r>
+      <w:r>
+        <w:t>В</w:t>
+      </w:r>
+      <w:r>
+        <w:t>.</w:t>
+      </w:r>
     </w:p>
     <w:p>
       <w:pPr>
@@ -54174,6 +55203,119 @@
 <file path=word/numbering.xml><?xml version="1.0" encoding="utf-8"?>
 <w:numbering xmlns:wpc="http://schemas.microsoft.com/office/word/2010/wordprocessingCanvas" xmlns:cx="http://schemas.microsoft.com/office/drawing/2014/chartex" xmlns:cx1="http://schemas.microsoft.com/office/drawing/2015/9/8/chartex" xmlns:cx2="http://schemas.microsoft.com/office/drawing/2015/10/21/chartex" xmlns:cx3="http://schemas.microsoft.com/office/drawing/2016/5/9/chartex" xmlns:cx4="http://schemas.microsoft.com/office/drawing/2016/5/10/chartex" xmlns:cx5="http://schemas.microsoft.com/office/drawing/2016/5/11/chartex" xmlns:cx6="http://schemas.microsoft.com/office/drawing/2016/5/12/chartex" xmlns:cx7="http://schemas.microsoft.com/office/drawing/2016/5/13/chartex" xmlns:cx8="http://schemas.microsoft.com/office/drawing/2016/5/14/chartex" xmlns:mc="http://schemas.openxmlformats.org/markup-compatibility/2006" xmlns:aink="http://schemas.microsoft.com/office/drawing/2016/ink" xmlns:am3d="http://schemas.microsoft.com/office/drawing/2017/model3d" xmlns:o="urn:schemas-microsoft-com:office:office" xmlns:oel="http://schemas.microsoft.com/office/2019/extlst" xmlns:r="http://schemas.openxmlformats.org/officeDocument/2006/relationships" xmlns:m="http://schemas.openxmlformats.org/officeDocument/2006/math" xmlns:v="urn:schemas-microsoft-com:vml" xmlns:wp14="http://schemas.microsoft.com/office/word/2010/wordprocessingDrawing" xmlns:wp="http://schemas.openxmlformats.org/drawingml/2006/wordprocessingDrawing" xmlns:w10="urn:schemas-microsoft-com:office:word" xmlns:w="http://schemas.openxmlformats.org/wordprocessingml/2006/main" xmlns:w14="http://schemas.microsoft.com/office/word/2010/wordml" xmlns:w15="http://schemas.microsoft.com/office/word/2012/wordml" xmlns:w16cex="http://schemas.microsoft.com/office/word/2018/wordml/cex" xmlns:w16cid="http://schemas.microsoft.com/office/word/2016/wordml/cid" xmlns:w16="http://schemas.microsoft.com/office/word/2018/wordml" xmlns:w16du="http://schemas.microsoft.com/office/word/2023/wordml/word16du" xmlns:w16sdtdh="http://schemas.microsoft.com/office/word/2020/wordml/sdtdatahash" xmlns:w16sdtfl="http://schemas.microsoft.com/office/word/2024/wordml/sdtformatlock" xmlns:w16se="http://schemas.microsoft.com/office/word/2015/wordml/symex" xmlns:wpg="http://schemas.microsoft.com/office/word/2010/wordprocessingGroup" xmlns:wpi="http://schemas.microsoft.com/office/word/2010/wordprocessingInk" xmlns:wne="http://schemas.microsoft.com/office/word/2006/wordml" xmlns:wps="http://schemas.microsoft.com/office/word/2010/wordprocessingShape" mc:Ignorable="w14 w15 w16se w16cid w16 w16cex w16sdtdh w16sdtfl w16du wp14">
   <w:abstractNum w:abstractNumId="0" w15:restartNumberingAfterBreak="0">
+    <w:nsid w:val="01AC4079"/>
+    <w:multiLevelType w:val="hybridMultilevel"/>
+    <w:tmpl w:val="4F12FA0E"/>
+    <w:lvl w:ilvl="0" w:tplc="04190001">
+      <w:start w:val="1"/>
+      <w:numFmt w:val="bullet"/>
+      <w:lvlText w:val=""/>
+      <w:lvlJc w:val="left"/>
+      <w:pPr>
+        <w:ind w:left="1429" w:hanging="360"/>
+      </w:pPr>
+      <w:rPr>
+        <w:rFonts w:ascii="Symbol" w:hAnsi="Symbol" w:hint="default"/>
+      </w:rPr>
+    </w:lvl>
+    <w:lvl w:ilvl="1" w:tplc="04190003" w:tentative="1">
+      <w:start w:val="1"/>
+      <w:numFmt w:val="bullet"/>
+      <w:lvlText w:val="o"/>
+      <w:lvlJc w:val="left"/>
+      <w:pPr>
+        <w:ind w:left="2149" w:hanging="360"/>
+      </w:pPr>
+      <w:rPr>
+        <w:rFonts w:ascii="Courier New" w:hAnsi="Courier New" w:cs="Courier New" w:hint="default"/>
+      </w:rPr>
+    </w:lvl>
+    <w:lvl w:ilvl="2" w:tplc="04190005" w:tentative="1">
+      <w:start w:val="1"/>
+      <w:numFmt w:val="bullet"/>
+      <w:lvlText w:val=""/>
+      <w:lvlJc w:val="left"/>
+      <w:pPr>
+        <w:ind w:left="2869" w:hanging="360"/>
+      </w:pPr>
+      <w:rPr>
+        <w:rFonts w:ascii="Wingdings" w:hAnsi="Wingdings" w:hint="default"/>
+      </w:rPr>
+    </w:lvl>
+    <w:lvl w:ilvl="3" w:tplc="04190001" w:tentative="1">
+      <w:start w:val="1"/>
+      <w:numFmt w:val="bullet"/>
+      <w:lvlText w:val=""/>
+      <w:lvlJc w:val="left"/>
+      <w:pPr>
+        <w:ind w:left="3589" w:hanging="360"/>
+      </w:pPr>
+      <w:rPr>
+        <w:rFonts w:ascii="Symbol" w:hAnsi="Symbol" w:hint="default"/>
+      </w:rPr>
+    </w:lvl>
+    <w:lvl w:ilvl="4" w:tplc="04190003" w:tentative="1">
+      <w:start w:val="1"/>
+      <w:numFmt w:val="bullet"/>
+      <w:lvlText w:val="o"/>
+      <w:lvlJc w:val="left"/>
+      <w:pPr>
+        <w:ind w:left="4309" w:hanging="360"/>
+      </w:pPr>
+      <w:rPr>
+        <w:rFonts w:ascii="Courier New" w:hAnsi="Courier New" w:cs="Courier New" w:hint="default"/>
+      </w:rPr>
+    </w:lvl>
+    <w:lvl w:ilvl="5" w:tplc="04190005" w:tentative="1">
+      <w:start w:val="1"/>
+      <w:numFmt w:val="bullet"/>
+      <w:lvlText w:val=""/>
+      <w:lvlJc w:val="left"/>
+      <w:pPr>
+        <w:ind w:left="5029" w:hanging="360"/>
+      </w:pPr>
+      <w:rPr>
+        <w:rFonts w:ascii="Wingdings" w:hAnsi="Wingdings" w:hint="default"/>
+      </w:rPr>
+    </w:lvl>
+    <w:lvl w:ilvl="6" w:tplc="04190001" w:tentative="1">
+      <w:start w:val="1"/>
+      <w:numFmt w:val="bullet"/>
+      <w:lvlText w:val=""/>
+      <w:lvlJc w:val="left"/>
+      <w:pPr>
+        <w:ind w:left="5749" w:hanging="360"/>
+      </w:pPr>
+      <w:rPr>
+        <w:rFonts w:ascii="Symbol" w:hAnsi="Symbol" w:hint="default"/>
+      </w:rPr>
+    </w:lvl>
+    <w:lvl w:ilvl="7" w:tplc="04190003" w:tentative="1">
+      <w:start w:val="1"/>
+      <w:numFmt w:val="bullet"/>
+      <w:lvlText w:val="o"/>
+      <w:lvlJc w:val="left"/>
+      <w:pPr>
+        <w:ind w:left="6469" w:hanging="360"/>
+      </w:pPr>
+      <w:rPr>
+        <w:rFonts w:ascii="Courier New" w:hAnsi="Courier New" w:cs="Courier New" w:hint="default"/>
+      </w:rPr>
+    </w:lvl>
+    <w:lvl w:ilvl="8" w:tplc="04190005" w:tentative="1">
+      <w:start w:val="1"/>
+      <w:numFmt w:val="bullet"/>
+      <w:lvlText w:val=""/>
+      <w:lvlJc w:val="left"/>
+      <w:pPr>
+        <w:ind w:left="7189" w:hanging="360"/>
+      </w:pPr>
+      <w:rPr>
+        <w:rFonts w:ascii="Wingdings" w:hAnsi="Wingdings" w:hint="default"/>
+      </w:rPr>
+    </w:lvl>
+  </w:abstractNum>
+  <w:abstractNum w:abstractNumId="1" w15:restartNumberingAfterBreak="0">
     <w:nsid w:val="02565321"/>
     <w:multiLevelType w:val="hybridMultilevel"/>
     <w:tmpl w:val="D1E4B8EC"/>
@@ -54259,7 +55401,7 @@
       </w:pPr>
     </w:lvl>
   </w:abstractNum>
-  <w:abstractNum w:abstractNumId="1" w15:restartNumberingAfterBreak="0">
+  <w:abstractNum w:abstractNumId="2" w15:restartNumberingAfterBreak="0">
     <w:nsid w:val="052455A9"/>
     <w:multiLevelType w:val="hybridMultilevel"/>
     <w:tmpl w:val="3496E9CA"/>
@@ -54348,7 +55490,120 @@
       </w:pPr>
     </w:lvl>
   </w:abstractNum>
-  <w:abstractNum w:abstractNumId="2" w15:restartNumberingAfterBreak="0">
+  <w:abstractNum w:abstractNumId="3" w15:restartNumberingAfterBreak="0">
+    <w:nsid w:val="08124A59"/>
+    <w:multiLevelType w:val="hybridMultilevel"/>
+    <w:tmpl w:val="E39A1B96"/>
+    <w:lvl w:ilvl="0" w:tplc="04190001">
+      <w:start w:val="1"/>
+      <w:numFmt w:val="bullet"/>
+      <w:lvlText w:val=""/>
+      <w:lvlJc w:val="left"/>
+      <w:pPr>
+        <w:ind w:left="1428" w:hanging="360"/>
+      </w:pPr>
+      <w:rPr>
+        <w:rFonts w:ascii="Symbol" w:hAnsi="Symbol" w:hint="default"/>
+      </w:rPr>
+    </w:lvl>
+    <w:lvl w:ilvl="1" w:tplc="04190003" w:tentative="1">
+      <w:start w:val="1"/>
+      <w:numFmt w:val="bullet"/>
+      <w:lvlText w:val="o"/>
+      <w:lvlJc w:val="left"/>
+      <w:pPr>
+        <w:ind w:left="2148" w:hanging="360"/>
+      </w:pPr>
+      <w:rPr>
+        <w:rFonts w:ascii="Courier New" w:hAnsi="Courier New" w:cs="Courier New" w:hint="default"/>
+      </w:rPr>
+    </w:lvl>
+    <w:lvl w:ilvl="2" w:tplc="04190005" w:tentative="1">
+      <w:start w:val="1"/>
+      <w:numFmt w:val="bullet"/>
+      <w:lvlText w:val=""/>
+      <w:lvlJc w:val="left"/>
+      <w:pPr>
+        <w:ind w:left="2868" w:hanging="360"/>
+      </w:pPr>
+      <w:rPr>
+        <w:rFonts w:ascii="Wingdings" w:hAnsi="Wingdings" w:hint="default"/>
+      </w:rPr>
+    </w:lvl>
+    <w:lvl w:ilvl="3" w:tplc="04190001" w:tentative="1">
+      <w:start w:val="1"/>
+      <w:numFmt w:val="bullet"/>
+      <w:lvlText w:val=""/>
+      <w:lvlJc w:val="left"/>
+      <w:pPr>
+        <w:ind w:left="3588" w:hanging="360"/>
+      </w:pPr>
+      <w:rPr>
+        <w:rFonts w:ascii="Symbol" w:hAnsi="Symbol" w:hint="default"/>
+      </w:rPr>
+    </w:lvl>
+    <w:lvl w:ilvl="4" w:tplc="04190003" w:tentative="1">
+      <w:start w:val="1"/>
+      <w:numFmt w:val="bullet"/>
+      <w:lvlText w:val="o"/>
+      <w:lvlJc w:val="left"/>
+      <w:pPr>
+        <w:ind w:left="4308" w:hanging="360"/>
+      </w:pPr>
+      <w:rPr>
+        <w:rFonts w:ascii="Courier New" w:hAnsi="Courier New" w:cs="Courier New" w:hint="default"/>
+      </w:rPr>
+    </w:lvl>
+    <w:lvl w:ilvl="5" w:tplc="04190005" w:tentative="1">
+      <w:start w:val="1"/>
+      <w:numFmt w:val="bullet"/>
+      <w:lvlText w:val=""/>
+      <w:lvlJc w:val="left"/>
+      <w:pPr>
+        <w:ind w:left="5028" w:hanging="360"/>
+      </w:pPr>
+      <w:rPr>
+        <w:rFonts w:ascii="Wingdings" w:hAnsi="Wingdings" w:hint="default"/>
+      </w:rPr>
+    </w:lvl>
+    <w:lvl w:ilvl="6" w:tplc="04190001" w:tentative="1">
+      <w:start w:val="1"/>
+      <w:numFmt w:val="bullet"/>
+      <w:lvlText w:val=""/>
+      <w:lvlJc w:val="left"/>
+      <w:pPr>
+        <w:ind w:left="5748" w:hanging="360"/>
+      </w:pPr>
+      <w:rPr>
+        <w:rFonts w:ascii="Symbol" w:hAnsi="Symbol" w:hint="default"/>
+      </w:rPr>
+    </w:lvl>
+    <w:lvl w:ilvl="7" w:tplc="04190003" w:tentative="1">
+      <w:start w:val="1"/>
+      <w:numFmt w:val="bullet"/>
+      <w:lvlText w:val="o"/>
+      <w:lvlJc w:val="left"/>
+      <w:pPr>
+        <w:ind w:left="6468" w:hanging="360"/>
+      </w:pPr>
+      <w:rPr>
+        <w:rFonts w:ascii="Courier New" w:hAnsi="Courier New" w:cs="Courier New" w:hint="default"/>
+      </w:rPr>
+    </w:lvl>
+    <w:lvl w:ilvl="8" w:tplc="04190005" w:tentative="1">
+      <w:start w:val="1"/>
+      <w:numFmt w:val="bullet"/>
+      <w:lvlText w:val=""/>
+      <w:lvlJc w:val="left"/>
+      <w:pPr>
+        <w:ind w:left="7188" w:hanging="360"/>
+      </w:pPr>
+      <w:rPr>
+        <w:rFonts w:ascii="Wingdings" w:hAnsi="Wingdings" w:hint="default"/>
+      </w:rPr>
+    </w:lvl>
+  </w:abstractNum>
+  <w:abstractNum w:abstractNumId="4" w15:restartNumberingAfterBreak="0">
     <w:nsid w:val="0AC429AA"/>
     <w:multiLevelType w:val="multilevel"/>
     <w:tmpl w:val="B852A94E"/>
@@ -54472,7 +55727,305 @@
       </w:rPr>
     </w:lvl>
   </w:abstractNum>
-  <w:abstractNum w:abstractNumId="3" w15:restartNumberingAfterBreak="0">
+  <w:abstractNum w:abstractNumId="5" w15:restartNumberingAfterBreak="0">
+    <w:nsid w:val="0C32009F"/>
+    <w:multiLevelType w:val="multilevel"/>
+    <w:tmpl w:val="0038C4E2"/>
+    <w:lvl w:ilvl="0">
+      <w:start w:val="1"/>
+      <w:numFmt w:val="bullet"/>
+      <w:lvlText w:val=""/>
+      <w:lvlJc w:val="left"/>
+      <w:pPr>
+        <w:tabs>
+          <w:tab w:val="num" w:pos="1068"/>
+        </w:tabs>
+        <w:ind w:left="1068" w:hanging="360"/>
+      </w:pPr>
+      <w:rPr>
+        <w:rFonts w:ascii="Symbol" w:hAnsi="Symbol" w:hint="default"/>
+        <w:sz w:val="20"/>
+      </w:rPr>
+    </w:lvl>
+    <w:lvl w:ilvl="1" w:tentative="1">
+      <w:start w:val="1"/>
+      <w:numFmt w:val="bullet"/>
+      <w:lvlText w:val="o"/>
+      <w:lvlJc w:val="left"/>
+      <w:pPr>
+        <w:tabs>
+          <w:tab w:val="num" w:pos="1788"/>
+        </w:tabs>
+        <w:ind w:left="1788" w:hanging="360"/>
+      </w:pPr>
+      <w:rPr>
+        <w:rFonts w:ascii="Courier New" w:hAnsi="Courier New" w:hint="default"/>
+        <w:sz w:val="20"/>
+      </w:rPr>
+    </w:lvl>
+    <w:lvl w:ilvl="2" w:tentative="1">
+      <w:start w:val="1"/>
+      <w:numFmt w:val="bullet"/>
+      <w:lvlText w:val=""/>
+      <w:lvlJc w:val="left"/>
+      <w:pPr>
+        <w:tabs>
+          <w:tab w:val="num" w:pos="2508"/>
+        </w:tabs>
+        <w:ind w:left="2508" w:hanging="360"/>
+      </w:pPr>
+      <w:rPr>
+        <w:rFonts w:ascii="Wingdings" w:hAnsi="Wingdings" w:hint="default"/>
+        <w:sz w:val="20"/>
+      </w:rPr>
+    </w:lvl>
+    <w:lvl w:ilvl="3" w:tentative="1">
+      <w:start w:val="1"/>
+      <w:numFmt w:val="bullet"/>
+      <w:lvlText w:val=""/>
+      <w:lvlJc w:val="left"/>
+      <w:pPr>
+        <w:tabs>
+          <w:tab w:val="num" w:pos="3228"/>
+        </w:tabs>
+        <w:ind w:left="3228" w:hanging="360"/>
+      </w:pPr>
+      <w:rPr>
+        <w:rFonts w:ascii="Wingdings" w:hAnsi="Wingdings" w:hint="default"/>
+        <w:sz w:val="20"/>
+      </w:rPr>
+    </w:lvl>
+    <w:lvl w:ilvl="4" w:tentative="1">
+      <w:start w:val="1"/>
+      <w:numFmt w:val="bullet"/>
+      <w:lvlText w:val=""/>
+      <w:lvlJc w:val="left"/>
+      <w:pPr>
+        <w:tabs>
+          <w:tab w:val="num" w:pos="3948"/>
+        </w:tabs>
+        <w:ind w:left="3948" w:hanging="360"/>
+      </w:pPr>
+      <w:rPr>
+        <w:rFonts w:ascii="Wingdings" w:hAnsi="Wingdings" w:hint="default"/>
+        <w:sz w:val="20"/>
+      </w:rPr>
+    </w:lvl>
+    <w:lvl w:ilvl="5" w:tentative="1">
+      <w:start w:val="1"/>
+      <w:numFmt w:val="bullet"/>
+      <w:lvlText w:val=""/>
+      <w:lvlJc w:val="left"/>
+      <w:pPr>
+        <w:tabs>
+          <w:tab w:val="num" w:pos="4668"/>
+        </w:tabs>
+        <w:ind w:left="4668" w:hanging="360"/>
+      </w:pPr>
+      <w:rPr>
+        <w:rFonts w:ascii="Wingdings" w:hAnsi="Wingdings" w:hint="default"/>
+        <w:sz w:val="20"/>
+      </w:rPr>
+    </w:lvl>
+    <w:lvl w:ilvl="6" w:tentative="1">
+      <w:start w:val="1"/>
+      <w:numFmt w:val="bullet"/>
+      <w:lvlText w:val=""/>
+      <w:lvlJc w:val="left"/>
+      <w:pPr>
+        <w:tabs>
+          <w:tab w:val="num" w:pos="5388"/>
+        </w:tabs>
+        <w:ind w:left="5388" w:hanging="360"/>
+      </w:pPr>
+      <w:rPr>
+        <w:rFonts w:ascii="Wingdings" w:hAnsi="Wingdings" w:hint="default"/>
+        <w:sz w:val="20"/>
+      </w:rPr>
+    </w:lvl>
+    <w:lvl w:ilvl="7" w:tentative="1">
+      <w:start w:val="1"/>
+      <w:numFmt w:val="bullet"/>
+      <w:lvlText w:val=""/>
+      <w:lvlJc w:val="left"/>
+      <w:pPr>
+        <w:tabs>
+          <w:tab w:val="num" w:pos="6108"/>
+        </w:tabs>
+        <w:ind w:left="6108" w:hanging="360"/>
+      </w:pPr>
+      <w:rPr>
+        <w:rFonts w:ascii="Wingdings" w:hAnsi="Wingdings" w:hint="default"/>
+        <w:sz w:val="20"/>
+      </w:rPr>
+    </w:lvl>
+    <w:lvl w:ilvl="8" w:tentative="1">
+      <w:start w:val="1"/>
+      <w:numFmt w:val="bullet"/>
+      <w:lvlText w:val=""/>
+      <w:lvlJc w:val="left"/>
+      <w:pPr>
+        <w:tabs>
+          <w:tab w:val="num" w:pos="6828"/>
+        </w:tabs>
+        <w:ind w:left="6828" w:hanging="360"/>
+      </w:pPr>
+      <w:rPr>
+        <w:rFonts w:ascii="Wingdings" w:hAnsi="Wingdings" w:hint="default"/>
+        <w:sz w:val="20"/>
+      </w:rPr>
+    </w:lvl>
+  </w:abstractNum>
+  <w:abstractNum w:abstractNumId="6" w15:restartNumberingAfterBreak="0">
+    <w:nsid w:val="171F32A7"/>
+    <w:multiLevelType w:val="multilevel"/>
+    <w:tmpl w:val="F00EEC4C"/>
+    <w:lvl w:ilvl="0">
+      <w:start w:val="1"/>
+      <w:numFmt w:val="bullet"/>
+      <w:lvlText w:val=""/>
+      <w:lvlJc w:val="left"/>
+      <w:pPr>
+        <w:tabs>
+          <w:tab w:val="num" w:pos="720"/>
+        </w:tabs>
+        <w:ind w:left="720" w:hanging="360"/>
+      </w:pPr>
+      <w:rPr>
+        <w:rFonts w:ascii="Symbol" w:hAnsi="Symbol" w:hint="default"/>
+        <w:sz w:val="20"/>
+      </w:rPr>
+    </w:lvl>
+    <w:lvl w:ilvl="1" w:tentative="1">
+      <w:start w:val="1"/>
+      <w:numFmt w:val="bullet"/>
+      <w:lvlText w:val="o"/>
+      <w:lvlJc w:val="left"/>
+      <w:pPr>
+        <w:tabs>
+          <w:tab w:val="num" w:pos="1440"/>
+        </w:tabs>
+        <w:ind w:left="1440" w:hanging="360"/>
+      </w:pPr>
+      <w:rPr>
+        <w:rFonts w:ascii="Courier New" w:hAnsi="Courier New" w:hint="default"/>
+        <w:sz w:val="20"/>
+      </w:rPr>
+    </w:lvl>
+    <w:lvl w:ilvl="2" w:tentative="1">
+      <w:start w:val="1"/>
+      <w:numFmt w:val="bullet"/>
+      <w:lvlText w:val=""/>
+      <w:lvlJc w:val="left"/>
+      <w:pPr>
+        <w:tabs>
+          <w:tab w:val="num" w:pos="2160"/>
+        </w:tabs>
+        <w:ind w:left="2160" w:hanging="360"/>
+      </w:pPr>
+      <w:rPr>
+        <w:rFonts w:ascii="Wingdings" w:hAnsi="Wingdings" w:hint="default"/>
+        <w:sz w:val="20"/>
+      </w:rPr>
+    </w:lvl>
+    <w:lvl w:ilvl="3" w:tentative="1">
+      <w:start w:val="1"/>
+      <w:numFmt w:val="bullet"/>
+      <w:lvlText w:val=""/>
+      <w:lvlJc w:val="left"/>
+      <w:pPr>
+        <w:tabs>
+          <w:tab w:val="num" w:pos="2880"/>
+        </w:tabs>
+        <w:ind w:left="2880" w:hanging="360"/>
+      </w:pPr>
+      <w:rPr>
+        <w:rFonts w:ascii="Wingdings" w:hAnsi="Wingdings" w:hint="default"/>
+        <w:sz w:val="20"/>
+      </w:rPr>
+    </w:lvl>
+    <w:lvl w:ilvl="4" w:tentative="1">
+      <w:start w:val="1"/>
+      <w:numFmt w:val="bullet"/>
+      <w:lvlText w:val=""/>
+      <w:lvlJc w:val="left"/>
+      <w:pPr>
+        <w:tabs>
+          <w:tab w:val="num" w:pos="3600"/>
+        </w:tabs>
+        <w:ind w:left="3600" w:hanging="360"/>
+      </w:pPr>
+      <w:rPr>
+        <w:rFonts w:ascii="Wingdings" w:hAnsi="Wingdings" w:hint="default"/>
+        <w:sz w:val="20"/>
+      </w:rPr>
+    </w:lvl>
+    <w:lvl w:ilvl="5" w:tentative="1">
+      <w:start w:val="1"/>
+      <w:numFmt w:val="bullet"/>
+      <w:lvlText w:val=""/>
+      <w:lvlJc w:val="left"/>
+      <w:pPr>
+        <w:tabs>
+          <w:tab w:val="num" w:pos="4320"/>
+        </w:tabs>
+        <w:ind w:left="4320" w:hanging="360"/>
+      </w:pPr>
+      <w:rPr>
+        <w:rFonts w:ascii="Wingdings" w:hAnsi="Wingdings" w:hint="default"/>
+        <w:sz w:val="20"/>
+      </w:rPr>
+    </w:lvl>
+    <w:lvl w:ilvl="6" w:tentative="1">
+      <w:start w:val="1"/>
+      <w:numFmt w:val="bullet"/>
+      <w:lvlText w:val=""/>
+      <w:lvlJc w:val="left"/>
+      <w:pPr>
+        <w:tabs>
+          <w:tab w:val="num" w:pos="5040"/>
+        </w:tabs>
+        <w:ind w:left="5040" w:hanging="360"/>
+      </w:pPr>
+      <w:rPr>
+        <w:rFonts w:ascii="Wingdings" w:hAnsi="Wingdings" w:hint="default"/>
+        <w:sz w:val="20"/>
+      </w:rPr>
+    </w:lvl>
+    <w:lvl w:ilvl="7" w:tentative="1">
+      <w:start w:val="1"/>
+      <w:numFmt w:val="bullet"/>
+      <w:lvlText w:val=""/>
+      <w:lvlJc w:val="left"/>
+      <w:pPr>
+        <w:tabs>
+          <w:tab w:val="num" w:pos="5760"/>
+        </w:tabs>
+        <w:ind w:left="5760" w:hanging="360"/>
+      </w:pPr>
+      <w:rPr>
+        <w:rFonts w:ascii="Wingdings" w:hAnsi="Wingdings" w:hint="default"/>
+        <w:sz w:val="20"/>
+      </w:rPr>
+    </w:lvl>
+    <w:lvl w:ilvl="8" w:tentative="1">
+      <w:start w:val="1"/>
+      <w:numFmt w:val="bullet"/>
+      <w:lvlText w:val=""/>
+      <w:lvlJc w:val="left"/>
+      <w:pPr>
+        <w:tabs>
+          <w:tab w:val="num" w:pos="6480"/>
+        </w:tabs>
+        <w:ind w:left="6480" w:hanging="360"/>
+      </w:pPr>
+      <w:rPr>
+        <w:rFonts w:ascii="Wingdings" w:hAnsi="Wingdings" w:hint="default"/>
+        <w:sz w:val="20"/>
+      </w:rPr>
+    </w:lvl>
+  </w:abstractNum>
+  <w:abstractNum w:abstractNumId="7" w15:restartNumberingAfterBreak="0">
     <w:nsid w:val="176A7CDC"/>
     <w:multiLevelType w:val="multilevel"/>
     <w:tmpl w:val="01B4A2FC"/>
@@ -54594,7 +56147,156 @@
       </w:rPr>
     </w:lvl>
   </w:abstractNum>
-  <w:abstractNum w:abstractNumId="4" w15:restartNumberingAfterBreak="0">
+  <w:abstractNum w:abstractNumId="8" w15:restartNumberingAfterBreak="0">
+    <w:nsid w:val="17EB5825"/>
+    <w:multiLevelType w:val="multilevel"/>
+    <w:tmpl w:val="BDEA59B8"/>
+    <w:lvl w:ilvl="0">
+      <w:start w:val="1"/>
+      <w:numFmt w:val="bullet"/>
+      <w:lvlText w:val=""/>
+      <w:lvlJc w:val="left"/>
+      <w:pPr>
+        <w:tabs>
+          <w:tab w:val="num" w:pos="1068"/>
+        </w:tabs>
+        <w:ind w:left="1068" w:hanging="360"/>
+      </w:pPr>
+      <w:rPr>
+        <w:rFonts w:ascii="Symbol" w:hAnsi="Symbol" w:hint="default"/>
+        <w:sz w:val="20"/>
+      </w:rPr>
+    </w:lvl>
+    <w:lvl w:ilvl="1" w:tentative="1">
+      <w:start w:val="1"/>
+      <w:numFmt w:val="bullet"/>
+      <w:lvlText w:val="o"/>
+      <w:lvlJc w:val="left"/>
+      <w:pPr>
+        <w:tabs>
+          <w:tab w:val="num" w:pos="1788"/>
+        </w:tabs>
+        <w:ind w:left="1788" w:hanging="360"/>
+      </w:pPr>
+      <w:rPr>
+        <w:rFonts w:ascii="Courier New" w:hAnsi="Courier New" w:hint="default"/>
+        <w:sz w:val="20"/>
+      </w:rPr>
+    </w:lvl>
+    <w:lvl w:ilvl="2" w:tentative="1">
+      <w:start w:val="1"/>
+      <w:numFmt w:val="bullet"/>
+      <w:lvlText w:val=""/>
+      <w:lvlJc w:val="left"/>
+      <w:pPr>
+        <w:tabs>
+          <w:tab w:val="num" w:pos="2508"/>
+        </w:tabs>
+        <w:ind w:left="2508" w:hanging="360"/>
+      </w:pPr>
+      <w:rPr>
+        <w:rFonts w:ascii="Wingdings" w:hAnsi="Wingdings" w:hint="default"/>
+        <w:sz w:val="20"/>
+      </w:rPr>
+    </w:lvl>
+    <w:lvl w:ilvl="3" w:tentative="1">
+      <w:start w:val="1"/>
+      <w:numFmt w:val="bullet"/>
+      <w:lvlText w:val=""/>
+      <w:lvlJc w:val="left"/>
+      <w:pPr>
+        <w:tabs>
+          <w:tab w:val="num" w:pos="3228"/>
+        </w:tabs>
+        <w:ind w:left="3228" w:hanging="360"/>
+      </w:pPr>
+      <w:rPr>
+        <w:rFonts w:ascii="Wingdings" w:hAnsi="Wingdings" w:hint="default"/>
+        <w:sz w:val="20"/>
+      </w:rPr>
+    </w:lvl>
+    <w:lvl w:ilvl="4" w:tentative="1">
+      <w:start w:val="1"/>
+      <w:numFmt w:val="bullet"/>
+      <w:lvlText w:val=""/>
+      <w:lvlJc w:val="left"/>
+      <w:pPr>
+        <w:tabs>
+          <w:tab w:val="num" w:pos="3948"/>
+        </w:tabs>
+        <w:ind w:left="3948" w:hanging="360"/>
+      </w:pPr>
+      <w:rPr>
+        <w:rFonts w:ascii="Wingdings" w:hAnsi="Wingdings" w:hint="default"/>
+        <w:sz w:val="20"/>
+      </w:rPr>
+    </w:lvl>
+    <w:lvl w:ilvl="5" w:tentative="1">
+      <w:start w:val="1"/>
+      <w:numFmt w:val="bullet"/>
+      <w:lvlText w:val=""/>
+      <w:lvlJc w:val="left"/>
+      <w:pPr>
+        <w:tabs>
+          <w:tab w:val="num" w:pos="4668"/>
+        </w:tabs>
+        <w:ind w:left="4668" w:hanging="360"/>
+      </w:pPr>
+      <w:rPr>
+        <w:rFonts w:ascii="Wingdings" w:hAnsi="Wingdings" w:hint="default"/>
+        <w:sz w:val="20"/>
+      </w:rPr>
+    </w:lvl>
+    <w:lvl w:ilvl="6" w:tentative="1">
+      <w:start w:val="1"/>
+      <w:numFmt w:val="bullet"/>
+      <w:lvlText w:val=""/>
+      <w:lvlJc w:val="left"/>
+      <w:pPr>
+        <w:tabs>
+          <w:tab w:val="num" w:pos="5388"/>
+        </w:tabs>
+        <w:ind w:left="5388" w:hanging="360"/>
+      </w:pPr>
+      <w:rPr>
+        <w:rFonts w:ascii="Wingdings" w:hAnsi="Wingdings" w:hint="default"/>
+        <w:sz w:val="20"/>
+      </w:rPr>
+    </w:lvl>
+    <w:lvl w:ilvl="7" w:tentative="1">
+      <w:start w:val="1"/>
+      <w:numFmt w:val="bullet"/>
+      <w:lvlText w:val=""/>
+      <w:lvlJc w:val="left"/>
+      <w:pPr>
+        <w:tabs>
+          <w:tab w:val="num" w:pos="6108"/>
+        </w:tabs>
+        <w:ind w:left="6108" w:hanging="360"/>
+      </w:pPr>
+      <w:rPr>
+        <w:rFonts w:ascii="Wingdings" w:hAnsi="Wingdings" w:hint="default"/>
+        <w:sz w:val="20"/>
+      </w:rPr>
+    </w:lvl>
+    <w:lvl w:ilvl="8" w:tentative="1">
+      <w:start w:val="1"/>
+      <w:numFmt w:val="bullet"/>
+      <w:lvlText w:val=""/>
+      <w:lvlJc w:val="left"/>
+      <w:pPr>
+        <w:tabs>
+          <w:tab w:val="num" w:pos="6828"/>
+        </w:tabs>
+        <w:ind w:left="6828" w:hanging="360"/>
+      </w:pPr>
+      <w:rPr>
+        <w:rFonts w:ascii="Wingdings" w:hAnsi="Wingdings" w:hint="default"/>
+        <w:sz w:val="20"/>
+      </w:rPr>
+    </w:lvl>
+  </w:abstractNum>
+  <w:abstractNum w:abstractNumId="9" w15:restartNumberingAfterBreak="0">
     <w:nsid w:val="1ACD5357"/>
     <w:multiLevelType w:val="hybridMultilevel"/>
     <w:tmpl w:val="F4227D32"/>
@@ -54683,13 +56385,126 @@
       </w:pPr>
     </w:lvl>
   </w:abstractNum>
-  <w:abstractNum w:abstractNumId="5" w15:restartNumberingAfterBreak="0">
+  <w:abstractNum w:abstractNumId="10" w15:restartNumberingAfterBreak="0">
     <w:nsid w:val="1CB16CE5"/>
     <w:multiLevelType w:val="multilevel"/>
     <w:tmpl w:val="CA0E2E62"/>
     <w:numStyleLink w:val="1"/>
   </w:abstractNum>
-  <w:abstractNum w:abstractNumId="6" w15:restartNumberingAfterBreak="0">
+  <w:abstractNum w:abstractNumId="11" w15:restartNumberingAfterBreak="0">
+    <w:nsid w:val="20593C4E"/>
+    <w:multiLevelType w:val="hybridMultilevel"/>
+    <w:tmpl w:val="5C22E8EE"/>
+    <w:lvl w:ilvl="0" w:tplc="04190001">
+      <w:start w:val="1"/>
+      <w:numFmt w:val="bullet"/>
+      <w:lvlText w:val=""/>
+      <w:lvlJc w:val="left"/>
+      <w:pPr>
+        <w:ind w:left="1428" w:hanging="360"/>
+      </w:pPr>
+      <w:rPr>
+        <w:rFonts w:ascii="Symbol" w:hAnsi="Symbol" w:hint="default"/>
+      </w:rPr>
+    </w:lvl>
+    <w:lvl w:ilvl="1" w:tplc="04190003" w:tentative="1">
+      <w:start w:val="1"/>
+      <w:numFmt w:val="bullet"/>
+      <w:lvlText w:val="o"/>
+      <w:lvlJc w:val="left"/>
+      <w:pPr>
+        <w:ind w:left="2148" w:hanging="360"/>
+      </w:pPr>
+      <w:rPr>
+        <w:rFonts w:ascii="Courier New" w:hAnsi="Courier New" w:cs="Courier New" w:hint="default"/>
+      </w:rPr>
+    </w:lvl>
+    <w:lvl w:ilvl="2" w:tplc="04190005" w:tentative="1">
+      <w:start w:val="1"/>
+      <w:numFmt w:val="bullet"/>
+      <w:lvlText w:val=""/>
+      <w:lvlJc w:val="left"/>
+      <w:pPr>
+        <w:ind w:left="2868" w:hanging="360"/>
+      </w:pPr>
+      <w:rPr>
+        <w:rFonts w:ascii="Wingdings" w:hAnsi="Wingdings" w:hint="default"/>
+      </w:rPr>
+    </w:lvl>
+    <w:lvl w:ilvl="3" w:tplc="04190001" w:tentative="1">
+      <w:start w:val="1"/>
+      <w:numFmt w:val="bullet"/>
+      <w:lvlText w:val=""/>
+      <w:lvlJc w:val="left"/>
+      <w:pPr>
+        <w:ind w:left="3588" w:hanging="360"/>
+      </w:pPr>
+      <w:rPr>
+        <w:rFonts w:ascii="Symbol" w:hAnsi="Symbol" w:hint="default"/>
+      </w:rPr>
+    </w:lvl>
+    <w:lvl w:ilvl="4" w:tplc="04190003" w:tentative="1">
+      <w:start w:val="1"/>
+      <w:numFmt w:val="bullet"/>
+      <w:lvlText w:val="o"/>
+      <w:lvlJc w:val="left"/>
+      <w:pPr>
+        <w:ind w:left="4308" w:hanging="360"/>
+      </w:pPr>
+      <w:rPr>
+        <w:rFonts w:ascii="Courier New" w:hAnsi="Courier New" w:cs="Courier New" w:hint="default"/>
+      </w:rPr>
+    </w:lvl>
+    <w:lvl w:ilvl="5" w:tplc="04190005" w:tentative="1">
+      <w:start w:val="1"/>
+      <w:numFmt w:val="bullet"/>
+      <w:lvlText w:val=""/>
+      <w:lvlJc w:val="left"/>
+      <w:pPr>
+        <w:ind w:left="5028" w:hanging="360"/>
+      </w:pPr>
+      <w:rPr>
+        <w:rFonts w:ascii="Wingdings" w:hAnsi="Wingdings" w:hint="default"/>
+      </w:rPr>
+    </w:lvl>
+    <w:lvl w:ilvl="6" w:tplc="04190001" w:tentative="1">
+      <w:start w:val="1"/>
+      <w:numFmt w:val="bullet"/>
+      <w:lvlText w:val=""/>
+      <w:lvlJc w:val="left"/>
+      <w:pPr>
+        <w:ind w:left="5748" w:hanging="360"/>
+      </w:pPr>
+      <w:rPr>
+        <w:rFonts w:ascii="Symbol" w:hAnsi="Symbol" w:hint="default"/>
+      </w:rPr>
+    </w:lvl>
+    <w:lvl w:ilvl="7" w:tplc="04190003" w:tentative="1">
+      <w:start w:val="1"/>
+      <w:numFmt w:val="bullet"/>
+      <w:lvlText w:val="o"/>
+      <w:lvlJc w:val="left"/>
+      <w:pPr>
+        <w:ind w:left="6468" w:hanging="360"/>
+      </w:pPr>
+      <w:rPr>
+        <w:rFonts w:ascii="Courier New" w:hAnsi="Courier New" w:cs="Courier New" w:hint="default"/>
+      </w:rPr>
+    </w:lvl>
+    <w:lvl w:ilvl="8" w:tplc="04190005" w:tentative="1">
+      <w:start w:val="1"/>
+      <w:numFmt w:val="bullet"/>
+      <w:lvlText w:val=""/>
+      <w:lvlJc w:val="left"/>
+      <w:pPr>
+        <w:ind w:left="7188" w:hanging="360"/>
+      </w:pPr>
+      <w:rPr>
+        <w:rFonts w:ascii="Wingdings" w:hAnsi="Wingdings" w:hint="default"/>
+      </w:rPr>
+    </w:lvl>
+  </w:abstractNum>
+  <w:abstractNum w:abstractNumId="12" w15:restartNumberingAfterBreak="0">
     <w:nsid w:val="33742F4A"/>
     <w:multiLevelType w:val="multilevel"/>
     <w:tmpl w:val="CA0E2E62"/>
@@ -54835,7 +56650,7 @@
       </w:pPr>
     </w:lvl>
   </w:abstractNum>
-  <w:abstractNum w:abstractNumId="7" w15:restartNumberingAfterBreak="0">
+  <w:abstractNum w:abstractNumId="13" w15:restartNumberingAfterBreak="0">
     <w:nsid w:val="346C55D4"/>
     <w:multiLevelType w:val="multilevel"/>
     <w:tmpl w:val="971810C0"/>
@@ -54959,7 +56774,156 @@
       </w:rPr>
     </w:lvl>
   </w:abstractNum>
-  <w:abstractNum w:abstractNumId="8" w15:restartNumberingAfterBreak="0">
+  <w:abstractNum w:abstractNumId="14" w15:restartNumberingAfterBreak="0">
+    <w:nsid w:val="3A1D1DA6"/>
+    <w:multiLevelType w:val="multilevel"/>
+    <w:tmpl w:val="4A4A7C32"/>
+    <w:lvl w:ilvl="0">
+      <w:start w:val="1"/>
+      <w:numFmt w:val="bullet"/>
+      <w:lvlText w:val=""/>
+      <w:lvlJc w:val="left"/>
+      <w:pPr>
+        <w:tabs>
+          <w:tab w:val="num" w:pos="720"/>
+        </w:tabs>
+        <w:ind w:left="720" w:hanging="360"/>
+      </w:pPr>
+      <w:rPr>
+        <w:rFonts w:ascii="Symbol" w:hAnsi="Symbol" w:hint="default"/>
+        <w:sz w:val="20"/>
+      </w:rPr>
+    </w:lvl>
+    <w:lvl w:ilvl="1" w:tentative="1">
+      <w:start w:val="1"/>
+      <w:numFmt w:val="bullet"/>
+      <w:lvlText w:val="o"/>
+      <w:lvlJc w:val="left"/>
+      <w:pPr>
+        <w:tabs>
+          <w:tab w:val="num" w:pos="1440"/>
+        </w:tabs>
+        <w:ind w:left="1440" w:hanging="360"/>
+      </w:pPr>
+      <w:rPr>
+        <w:rFonts w:ascii="Courier New" w:hAnsi="Courier New" w:hint="default"/>
+        <w:sz w:val="20"/>
+      </w:rPr>
+    </w:lvl>
+    <w:lvl w:ilvl="2" w:tentative="1">
+      <w:start w:val="1"/>
+      <w:numFmt w:val="bullet"/>
+      <w:lvlText w:val=""/>
+      <w:lvlJc w:val="left"/>
+      <w:pPr>
+        <w:tabs>
+          <w:tab w:val="num" w:pos="2160"/>
+        </w:tabs>
+        <w:ind w:left="2160" w:hanging="360"/>
+      </w:pPr>
+      <w:rPr>
+        <w:rFonts w:ascii="Wingdings" w:hAnsi="Wingdings" w:hint="default"/>
+        <w:sz w:val="20"/>
+      </w:rPr>
+    </w:lvl>
+    <w:lvl w:ilvl="3" w:tentative="1">
+      <w:start w:val="1"/>
+      <w:numFmt w:val="bullet"/>
+      <w:lvlText w:val=""/>
+      <w:lvlJc w:val="left"/>
+      <w:pPr>
+        <w:tabs>
+          <w:tab w:val="num" w:pos="2880"/>
+        </w:tabs>
+        <w:ind w:left="2880" w:hanging="360"/>
+      </w:pPr>
+      <w:rPr>
+        <w:rFonts w:ascii="Wingdings" w:hAnsi="Wingdings" w:hint="default"/>
+        <w:sz w:val="20"/>
+      </w:rPr>
+    </w:lvl>
+    <w:lvl w:ilvl="4" w:tentative="1">
+      <w:start w:val="1"/>
+      <w:numFmt w:val="bullet"/>
+      <w:lvlText w:val=""/>
+      <w:lvlJc w:val="left"/>
+      <w:pPr>
+        <w:tabs>
+          <w:tab w:val="num" w:pos="3600"/>
+        </w:tabs>
+        <w:ind w:left="3600" w:hanging="360"/>
+      </w:pPr>
+      <w:rPr>
+        <w:rFonts w:ascii="Wingdings" w:hAnsi="Wingdings" w:hint="default"/>
+        <w:sz w:val="20"/>
+      </w:rPr>
+    </w:lvl>
+    <w:lvl w:ilvl="5" w:tentative="1">
+      <w:start w:val="1"/>
+      <w:numFmt w:val="bullet"/>
+      <w:lvlText w:val=""/>
+      <w:lvlJc w:val="left"/>
+      <w:pPr>
+        <w:tabs>
+          <w:tab w:val="num" w:pos="4320"/>
+        </w:tabs>
+        <w:ind w:left="4320" w:hanging="360"/>
+      </w:pPr>
+      <w:rPr>
+        <w:rFonts w:ascii="Wingdings" w:hAnsi="Wingdings" w:hint="default"/>
+        <w:sz w:val="20"/>
+      </w:rPr>
+    </w:lvl>
+    <w:lvl w:ilvl="6" w:tentative="1">
+      <w:start w:val="1"/>
+      <w:numFmt w:val="bullet"/>
+      <w:lvlText w:val=""/>
+      <w:lvlJc w:val="left"/>
+      <w:pPr>
+        <w:tabs>
+          <w:tab w:val="num" w:pos="5040"/>
+        </w:tabs>
+        <w:ind w:left="5040" w:hanging="360"/>
+      </w:pPr>
+      <w:rPr>
+        <w:rFonts w:ascii="Wingdings" w:hAnsi="Wingdings" w:hint="default"/>
+        <w:sz w:val="20"/>
+      </w:rPr>
+    </w:lvl>
+    <w:lvl w:ilvl="7" w:tentative="1">
+      <w:start w:val="1"/>
+      <w:numFmt w:val="bullet"/>
+      <w:lvlText w:val=""/>
+      <w:lvlJc w:val="left"/>
+      <w:pPr>
+        <w:tabs>
+          <w:tab w:val="num" w:pos="5760"/>
+        </w:tabs>
+        <w:ind w:left="5760" w:hanging="360"/>
+      </w:pPr>
+      <w:rPr>
+        <w:rFonts w:ascii="Wingdings" w:hAnsi="Wingdings" w:hint="default"/>
+        <w:sz w:val="20"/>
+      </w:rPr>
+    </w:lvl>
+    <w:lvl w:ilvl="8" w:tentative="1">
+      <w:start w:val="1"/>
+      <w:numFmt w:val="bullet"/>
+      <w:lvlText w:val=""/>
+      <w:lvlJc w:val="left"/>
+      <w:pPr>
+        <w:tabs>
+          <w:tab w:val="num" w:pos="6480"/>
+        </w:tabs>
+        <w:ind w:left="6480" w:hanging="360"/>
+      </w:pPr>
+      <w:rPr>
+        <w:rFonts w:ascii="Wingdings" w:hAnsi="Wingdings" w:hint="default"/>
+        <w:sz w:val="20"/>
+      </w:rPr>
+    </w:lvl>
+  </w:abstractNum>
+  <w:abstractNum w:abstractNumId="15" w15:restartNumberingAfterBreak="0">
     <w:nsid w:val="3D1D3EB7"/>
     <w:multiLevelType w:val="hybridMultilevel"/>
     <w:tmpl w:val="65666D1A"/>
@@ -55072,7 +57036,7 @@
       </w:rPr>
     </w:lvl>
   </w:abstractNum>
-  <w:abstractNum w:abstractNumId="9" w15:restartNumberingAfterBreak="0">
+  <w:abstractNum w:abstractNumId="16" w15:restartNumberingAfterBreak="0">
     <w:nsid w:val="3F044E62"/>
     <w:multiLevelType w:val="multilevel"/>
     <w:tmpl w:val="CA0E2E62"/>
@@ -55219,7 +57183,7 @@
       </w:pPr>
     </w:lvl>
   </w:abstractNum>
-  <w:abstractNum w:abstractNumId="10" w15:restartNumberingAfterBreak="0">
+  <w:abstractNum w:abstractNumId="17" w15:restartNumberingAfterBreak="0">
     <w:nsid w:val="41C57598"/>
     <w:multiLevelType w:val="multilevel"/>
     <w:tmpl w:val="20EA2F5E"/>
@@ -55336,7 +57300,7 @@
       </w:pPr>
     </w:lvl>
   </w:abstractNum>
-  <w:abstractNum w:abstractNumId="11" w15:restartNumberingAfterBreak="0">
+  <w:abstractNum w:abstractNumId="18" w15:restartNumberingAfterBreak="0">
     <w:nsid w:val="47694BCD"/>
     <w:multiLevelType w:val="hybridMultilevel"/>
     <w:tmpl w:val="54A83138"/>
@@ -55449,7 +57413,305 @@
       </w:rPr>
     </w:lvl>
   </w:abstractNum>
-  <w:abstractNum w:abstractNumId="12" w15:restartNumberingAfterBreak="0">
+  <w:abstractNum w:abstractNumId="19" w15:restartNumberingAfterBreak="0">
+    <w:nsid w:val="484E2102"/>
+    <w:multiLevelType w:val="multilevel"/>
+    <w:tmpl w:val="15362924"/>
+    <w:lvl w:ilvl="0">
+      <w:start w:val="1"/>
+      <w:numFmt w:val="bullet"/>
+      <w:lvlText w:val=""/>
+      <w:lvlJc w:val="left"/>
+      <w:pPr>
+        <w:tabs>
+          <w:tab w:val="num" w:pos="1068"/>
+        </w:tabs>
+        <w:ind w:left="1068" w:hanging="360"/>
+      </w:pPr>
+      <w:rPr>
+        <w:rFonts w:ascii="Symbol" w:hAnsi="Symbol" w:hint="default"/>
+        <w:sz w:val="20"/>
+      </w:rPr>
+    </w:lvl>
+    <w:lvl w:ilvl="1" w:tentative="1">
+      <w:start w:val="1"/>
+      <w:numFmt w:val="bullet"/>
+      <w:lvlText w:val="o"/>
+      <w:lvlJc w:val="left"/>
+      <w:pPr>
+        <w:tabs>
+          <w:tab w:val="num" w:pos="1788"/>
+        </w:tabs>
+        <w:ind w:left="1788" w:hanging="360"/>
+      </w:pPr>
+      <w:rPr>
+        <w:rFonts w:ascii="Courier New" w:hAnsi="Courier New" w:hint="default"/>
+        <w:sz w:val="20"/>
+      </w:rPr>
+    </w:lvl>
+    <w:lvl w:ilvl="2" w:tentative="1">
+      <w:start w:val="1"/>
+      <w:numFmt w:val="bullet"/>
+      <w:lvlText w:val=""/>
+      <w:lvlJc w:val="left"/>
+      <w:pPr>
+        <w:tabs>
+          <w:tab w:val="num" w:pos="2508"/>
+        </w:tabs>
+        <w:ind w:left="2508" w:hanging="360"/>
+      </w:pPr>
+      <w:rPr>
+        <w:rFonts w:ascii="Wingdings" w:hAnsi="Wingdings" w:hint="default"/>
+        <w:sz w:val="20"/>
+      </w:rPr>
+    </w:lvl>
+    <w:lvl w:ilvl="3" w:tentative="1">
+      <w:start w:val="1"/>
+      <w:numFmt w:val="bullet"/>
+      <w:lvlText w:val=""/>
+      <w:lvlJc w:val="left"/>
+      <w:pPr>
+        <w:tabs>
+          <w:tab w:val="num" w:pos="3228"/>
+        </w:tabs>
+        <w:ind w:left="3228" w:hanging="360"/>
+      </w:pPr>
+      <w:rPr>
+        <w:rFonts w:ascii="Wingdings" w:hAnsi="Wingdings" w:hint="default"/>
+        <w:sz w:val="20"/>
+      </w:rPr>
+    </w:lvl>
+    <w:lvl w:ilvl="4" w:tentative="1">
+      <w:start w:val="1"/>
+      <w:numFmt w:val="bullet"/>
+      <w:lvlText w:val=""/>
+      <w:lvlJc w:val="left"/>
+      <w:pPr>
+        <w:tabs>
+          <w:tab w:val="num" w:pos="3948"/>
+        </w:tabs>
+        <w:ind w:left="3948" w:hanging="360"/>
+      </w:pPr>
+      <w:rPr>
+        <w:rFonts w:ascii="Wingdings" w:hAnsi="Wingdings" w:hint="default"/>
+        <w:sz w:val="20"/>
+      </w:rPr>
+    </w:lvl>
+    <w:lvl w:ilvl="5" w:tentative="1">
+      <w:start w:val="1"/>
+      <w:numFmt w:val="bullet"/>
+      <w:lvlText w:val=""/>
+      <w:lvlJc w:val="left"/>
+      <w:pPr>
+        <w:tabs>
+          <w:tab w:val="num" w:pos="4668"/>
+        </w:tabs>
+        <w:ind w:left="4668" w:hanging="360"/>
+      </w:pPr>
+      <w:rPr>
+        <w:rFonts w:ascii="Wingdings" w:hAnsi="Wingdings" w:hint="default"/>
+        <w:sz w:val="20"/>
+      </w:rPr>
+    </w:lvl>
+    <w:lvl w:ilvl="6" w:tentative="1">
+      <w:start w:val="1"/>
+      <w:numFmt w:val="bullet"/>
+      <w:lvlText w:val=""/>
+      <w:lvlJc w:val="left"/>
+      <w:pPr>
+        <w:tabs>
+          <w:tab w:val="num" w:pos="5388"/>
+        </w:tabs>
+        <w:ind w:left="5388" w:hanging="360"/>
+      </w:pPr>
+      <w:rPr>
+        <w:rFonts w:ascii="Wingdings" w:hAnsi="Wingdings" w:hint="default"/>
+        <w:sz w:val="20"/>
+      </w:rPr>
+    </w:lvl>
+    <w:lvl w:ilvl="7" w:tentative="1">
+      <w:start w:val="1"/>
+      <w:numFmt w:val="bullet"/>
+      <w:lvlText w:val=""/>
+      <w:lvlJc w:val="left"/>
+      <w:pPr>
+        <w:tabs>
+          <w:tab w:val="num" w:pos="6108"/>
+        </w:tabs>
+        <w:ind w:left="6108" w:hanging="360"/>
+      </w:pPr>
+      <w:rPr>
+        <w:rFonts w:ascii="Wingdings" w:hAnsi="Wingdings" w:hint="default"/>
+        <w:sz w:val="20"/>
+      </w:rPr>
+    </w:lvl>
+    <w:lvl w:ilvl="8" w:tentative="1">
+      <w:start w:val="1"/>
+      <w:numFmt w:val="bullet"/>
+      <w:lvlText w:val=""/>
+      <w:lvlJc w:val="left"/>
+      <w:pPr>
+        <w:tabs>
+          <w:tab w:val="num" w:pos="6828"/>
+        </w:tabs>
+        <w:ind w:left="6828" w:hanging="360"/>
+      </w:pPr>
+      <w:rPr>
+        <w:rFonts w:ascii="Wingdings" w:hAnsi="Wingdings" w:hint="default"/>
+        <w:sz w:val="20"/>
+      </w:rPr>
+    </w:lvl>
+  </w:abstractNum>
+  <w:abstractNum w:abstractNumId="20" w15:restartNumberingAfterBreak="0">
+    <w:nsid w:val="4BBA6477"/>
+    <w:multiLevelType w:val="multilevel"/>
+    <w:tmpl w:val="FC68D7A0"/>
+    <w:lvl w:ilvl="0">
+      <w:start w:val="1"/>
+      <w:numFmt w:val="bullet"/>
+      <w:lvlText w:val=""/>
+      <w:lvlJc w:val="left"/>
+      <w:pPr>
+        <w:tabs>
+          <w:tab w:val="num" w:pos="720"/>
+        </w:tabs>
+        <w:ind w:left="720" w:hanging="360"/>
+      </w:pPr>
+      <w:rPr>
+        <w:rFonts w:ascii="Symbol" w:hAnsi="Symbol" w:hint="default"/>
+        <w:sz w:val="20"/>
+      </w:rPr>
+    </w:lvl>
+    <w:lvl w:ilvl="1" w:tentative="1">
+      <w:start w:val="1"/>
+      <w:numFmt w:val="bullet"/>
+      <w:lvlText w:val="o"/>
+      <w:lvlJc w:val="left"/>
+      <w:pPr>
+        <w:tabs>
+          <w:tab w:val="num" w:pos="1440"/>
+        </w:tabs>
+        <w:ind w:left="1440" w:hanging="360"/>
+      </w:pPr>
+      <w:rPr>
+        <w:rFonts w:ascii="Courier New" w:hAnsi="Courier New" w:hint="default"/>
+        <w:sz w:val="20"/>
+      </w:rPr>
+    </w:lvl>
+    <w:lvl w:ilvl="2" w:tentative="1">
+      <w:start w:val="1"/>
+      <w:numFmt w:val="bullet"/>
+      <w:lvlText w:val=""/>
+      <w:lvlJc w:val="left"/>
+      <w:pPr>
+        <w:tabs>
+          <w:tab w:val="num" w:pos="2160"/>
+        </w:tabs>
+        <w:ind w:left="2160" w:hanging="360"/>
+      </w:pPr>
+      <w:rPr>
+        <w:rFonts w:ascii="Wingdings" w:hAnsi="Wingdings" w:hint="default"/>
+        <w:sz w:val="20"/>
+      </w:rPr>
+    </w:lvl>
+    <w:lvl w:ilvl="3" w:tentative="1">
+      <w:start w:val="1"/>
+      <w:numFmt w:val="bullet"/>
+      <w:lvlText w:val=""/>
+      <w:lvlJc w:val="left"/>
+      <w:pPr>
+        <w:tabs>
+          <w:tab w:val="num" w:pos="2880"/>
+        </w:tabs>
+        <w:ind w:left="2880" w:hanging="360"/>
+      </w:pPr>
+      <w:rPr>
+        <w:rFonts w:ascii="Wingdings" w:hAnsi="Wingdings" w:hint="default"/>
+        <w:sz w:val="20"/>
+      </w:rPr>
+    </w:lvl>
+    <w:lvl w:ilvl="4" w:tentative="1">
+      <w:start w:val="1"/>
+      <w:numFmt w:val="bullet"/>
+      <w:lvlText w:val=""/>
+      <w:lvlJc w:val="left"/>
+      <w:pPr>
+        <w:tabs>
+          <w:tab w:val="num" w:pos="3600"/>
+        </w:tabs>
+        <w:ind w:left="3600" w:hanging="360"/>
+      </w:pPr>
+      <w:rPr>
+        <w:rFonts w:ascii="Wingdings" w:hAnsi="Wingdings" w:hint="default"/>
+        <w:sz w:val="20"/>
+      </w:rPr>
+    </w:lvl>
+    <w:lvl w:ilvl="5" w:tentative="1">
+      <w:start w:val="1"/>
+      <w:numFmt w:val="bullet"/>
+      <w:lvlText w:val=""/>
+      <w:lvlJc w:val="left"/>
+      <w:pPr>
+        <w:tabs>
+          <w:tab w:val="num" w:pos="4320"/>
+        </w:tabs>
+        <w:ind w:left="4320" w:hanging="360"/>
+      </w:pPr>
+      <w:rPr>
+        <w:rFonts w:ascii="Wingdings" w:hAnsi="Wingdings" w:hint="default"/>
+        <w:sz w:val="20"/>
+      </w:rPr>
+    </w:lvl>
+    <w:lvl w:ilvl="6" w:tentative="1">
+      <w:start w:val="1"/>
+      <w:numFmt w:val="bullet"/>
+      <w:lvlText w:val=""/>
+      <w:lvlJc w:val="left"/>
+      <w:pPr>
+        <w:tabs>
+          <w:tab w:val="num" w:pos="5040"/>
+        </w:tabs>
+        <w:ind w:left="5040" w:hanging="360"/>
+      </w:pPr>
+      <w:rPr>
+        <w:rFonts w:ascii="Wingdings" w:hAnsi="Wingdings" w:hint="default"/>
+        <w:sz w:val="20"/>
+      </w:rPr>
+    </w:lvl>
+    <w:lvl w:ilvl="7" w:tentative="1">
+      <w:start w:val="1"/>
+      <w:numFmt w:val="bullet"/>
+      <w:lvlText w:val=""/>
+      <w:lvlJc w:val="left"/>
+      <w:pPr>
+        <w:tabs>
+          <w:tab w:val="num" w:pos="5760"/>
+        </w:tabs>
+        <w:ind w:left="5760" w:hanging="360"/>
+      </w:pPr>
+      <w:rPr>
+        <w:rFonts w:ascii="Wingdings" w:hAnsi="Wingdings" w:hint="default"/>
+        <w:sz w:val="20"/>
+      </w:rPr>
+    </w:lvl>
+    <w:lvl w:ilvl="8" w:tentative="1">
+      <w:start w:val="1"/>
+      <w:numFmt w:val="bullet"/>
+      <w:lvlText w:val=""/>
+      <w:lvlJc w:val="left"/>
+      <w:pPr>
+        <w:tabs>
+          <w:tab w:val="num" w:pos="6480"/>
+        </w:tabs>
+        <w:ind w:left="6480" w:hanging="360"/>
+      </w:pPr>
+      <w:rPr>
+        <w:rFonts w:ascii="Wingdings" w:hAnsi="Wingdings" w:hint="default"/>
+        <w:sz w:val="20"/>
+      </w:rPr>
+    </w:lvl>
+  </w:abstractNum>
+  <w:abstractNum w:abstractNumId="21" w15:restartNumberingAfterBreak="0">
     <w:nsid w:val="5910074B"/>
     <w:multiLevelType w:val="hybridMultilevel"/>
     <w:tmpl w:val="09765C3E"/>
@@ -55474,7 +57736,7 @@
         <w:ind w:left="1789" w:hanging="360"/>
       </w:pPr>
     </w:lvl>
-    <w:lvl w:ilvl="2" w:tplc="0419001B" w:tentative="1">
+    <w:lvl w:ilvl="2" w:tplc="0419001B">
       <w:start w:val="1"/>
       <w:numFmt w:val="lowerRoman"/>
       <w:lvlText w:val="%3."/>
@@ -55538,7 +57800,156 @@
       </w:pPr>
     </w:lvl>
   </w:abstractNum>
-  <w:abstractNum w:abstractNumId="13" w15:restartNumberingAfterBreak="0">
+  <w:abstractNum w:abstractNumId="22" w15:restartNumberingAfterBreak="0">
+    <w:nsid w:val="596537DC"/>
+    <w:multiLevelType w:val="multilevel"/>
+    <w:tmpl w:val="58E498EE"/>
+    <w:lvl w:ilvl="0">
+      <w:start w:val="1"/>
+      <w:numFmt w:val="bullet"/>
+      <w:lvlText w:val=""/>
+      <w:lvlJc w:val="left"/>
+      <w:pPr>
+        <w:tabs>
+          <w:tab w:val="num" w:pos="1068"/>
+        </w:tabs>
+        <w:ind w:left="1068" w:hanging="360"/>
+      </w:pPr>
+      <w:rPr>
+        <w:rFonts w:ascii="Symbol" w:hAnsi="Symbol" w:hint="default"/>
+        <w:sz w:val="20"/>
+      </w:rPr>
+    </w:lvl>
+    <w:lvl w:ilvl="1" w:tentative="1">
+      <w:start w:val="1"/>
+      <w:numFmt w:val="bullet"/>
+      <w:lvlText w:val="o"/>
+      <w:lvlJc w:val="left"/>
+      <w:pPr>
+        <w:tabs>
+          <w:tab w:val="num" w:pos="1788"/>
+        </w:tabs>
+        <w:ind w:left="1788" w:hanging="360"/>
+      </w:pPr>
+      <w:rPr>
+        <w:rFonts w:ascii="Courier New" w:hAnsi="Courier New" w:hint="default"/>
+        <w:sz w:val="20"/>
+      </w:rPr>
+    </w:lvl>
+    <w:lvl w:ilvl="2" w:tentative="1">
+      <w:start w:val="1"/>
+      <w:numFmt w:val="bullet"/>
+      <w:lvlText w:val=""/>
+      <w:lvlJc w:val="left"/>
+      <w:pPr>
+        <w:tabs>
+          <w:tab w:val="num" w:pos="2508"/>
+        </w:tabs>
+        <w:ind w:left="2508" w:hanging="360"/>
+      </w:pPr>
+      <w:rPr>
+        <w:rFonts w:ascii="Wingdings" w:hAnsi="Wingdings" w:hint="default"/>
+        <w:sz w:val="20"/>
+      </w:rPr>
+    </w:lvl>
+    <w:lvl w:ilvl="3" w:tentative="1">
+      <w:start w:val="1"/>
+      <w:numFmt w:val="bullet"/>
+      <w:lvlText w:val=""/>
+      <w:lvlJc w:val="left"/>
+      <w:pPr>
+        <w:tabs>
+          <w:tab w:val="num" w:pos="3228"/>
+        </w:tabs>
+        <w:ind w:left="3228" w:hanging="360"/>
+      </w:pPr>
+      <w:rPr>
+        <w:rFonts w:ascii="Wingdings" w:hAnsi="Wingdings" w:hint="default"/>
+        <w:sz w:val="20"/>
+      </w:rPr>
+    </w:lvl>
+    <w:lvl w:ilvl="4" w:tentative="1">
+      <w:start w:val="1"/>
+      <w:numFmt w:val="bullet"/>
+      <w:lvlText w:val=""/>
+      <w:lvlJc w:val="left"/>
+      <w:pPr>
+        <w:tabs>
+          <w:tab w:val="num" w:pos="3948"/>
+        </w:tabs>
+        <w:ind w:left="3948" w:hanging="360"/>
+      </w:pPr>
+      <w:rPr>
+        <w:rFonts w:ascii="Wingdings" w:hAnsi="Wingdings" w:hint="default"/>
+        <w:sz w:val="20"/>
+      </w:rPr>
+    </w:lvl>
+    <w:lvl w:ilvl="5" w:tentative="1">
+      <w:start w:val="1"/>
+      <w:numFmt w:val="bullet"/>
+      <w:lvlText w:val=""/>
+      <w:lvlJc w:val="left"/>
+      <w:pPr>
+        <w:tabs>
+          <w:tab w:val="num" w:pos="4668"/>
+        </w:tabs>
+        <w:ind w:left="4668" w:hanging="360"/>
+      </w:pPr>
+      <w:rPr>
+        <w:rFonts w:ascii="Wingdings" w:hAnsi="Wingdings" w:hint="default"/>
+        <w:sz w:val="20"/>
+      </w:rPr>
+    </w:lvl>
+    <w:lvl w:ilvl="6" w:tentative="1">
+      <w:start w:val="1"/>
+      <w:numFmt w:val="bullet"/>
+      <w:lvlText w:val=""/>
+      <w:lvlJc w:val="left"/>
+      <w:pPr>
+        <w:tabs>
+          <w:tab w:val="num" w:pos="5388"/>
+        </w:tabs>
+        <w:ind w:left="5388" w:hanging="360"/>
+      </w:pPr>
+      <w:rPr>
+        <w:rFonts w:ascii="Wingdings" w:hAnsi="Wingdings" w:hint="default"/>
+        <w:sz w:val="20"/>
+      </w:rPr>
+    </w:lvl>
+    <w:lvl w:ilvl="7" w:tentative="1">
+      <w:start w:val="1"/>
+      <w:numFmt w:val="bullet"/>
+      <w:lvlText w:val=""/>
+      <w:lvlJc w:val="left"/>
+      <w:pPr>
+        <w:tabs>
+          <w:tab w:val="num" w:pos="6108"/>
+        </w:tabs>
+        <w:ind w:left="6108" w:hanging="360"/>
+      </w:pPr>
+      <w:rPr>
+        <w:rFonts w:ascii="Wingdings" w:hAnsi="Wingdings" w:hint="default"/>
+        <w:sz w:val="20"/>
+      </w:rPr>
+    </w:lvl>
+    <w:lvl w:ilvl="8" w:tentative="1">
+      <w:start w:val="1"/>
+      <w:numFmt w:val="bullet"/>
+      <w:lvlText w:val=""/>
+      <w:lvlJc w:val="left"/>
+      <w:pPr>
+        <w:tabs>
+          <w:tab w:val="num" w:pos="6828"/>
+        </w:tabs>
+        <w:ind w:left="6828" w:hanging="360"/>
+      </w:pPr>
+      <w:rPr>
+        <w:rFonts w:ascii="Wingdings" w:hAnsi="Wingdings" w:hint="default"/>
+        <w:sz w:val="20"/>
+      </w:rPr>
+    </w:lvl>
+  </w:abstractNum>
+  <w:abstractNum w:abstractNumId="23" w15:restartNumberingAfterBreak="0">
     <w:nsid w:val="598456A0"/>
     <w:multiLevelType w:val="hybridMultilevel"/>
     <w:tmpl w:val="0F300E7E"/>
@@ -55624,7 +58035,156 @@
       </w:pPr>
     </w:lvl>
   </w:abstractNum>
-  <w:abstractNum w:abstractNumId="14" w15:restartNumberingAfterBreak="0">
+  <w:abstractNum w:abstractNumId="24" w15:restartNumberingAfterBreak="0">
+    <w:nsid w:val="5BF75BE2"/>
+    <w:multiLevelType w:val="multilevel"/>
+    <w:tmpl w:val="8EF0285A"/>
+    <w:lvl w:ilvl="0">
+      <w:start w:val="1"/>
+      <w:numFmt w:val="bullet"/>
+      <w:lvlText w:val=""/>
+      <w:lvlJc w:val="left"/>
+      <w:pPr>
+        <w:tabs>
+          <w:tab w:val="num" w:pos="1068"/>
+        </w:tabs>
+        <w:ind w:left="1068" w:hanging="360"/>
+      </w:pPr>
+      <w:rPr>
+        <w:rFonts w:ascii="Symbol" w:hAnsi="Symbol" w:hint="default"/>
+        <w:sz w:val="20"/>
+      </w:rPr>
+    </w:lvl>
+    <w:lvl w:ilvl="1" w:tentative="1">
+      <w:start w:val="1"/>
+      <w:numFmt w:val="bullet"/>
+      <w:lvlText w:val="o"/>
+      <w:lvlJc w:val="left"/>
+      <w:pPr>
+        <w:tabs>
+          <w:tab w:val="num" w:pos="1788"/>
+        </w:tabs>
+        <w:ind w:left="1788" w:hanging="360"/>
+      </w:pPr>
+      <w:rPr>
+        <w:rFonts w:ascii="Courier New" w:hAnsi="Courier New" w:hint="default"/>
+        <w:sz w:val="20"/>
+      </w:rPr>
+    </w:lvl>
+    <w:lvl w:ilvl="2" w:tentative="1">
+      <w:start w:val="1"/>
+      <w:numFmt w:val="bullet"/>
+      <w:lvlText w:val=""/>
+      <w:lvlJc w:val="left"/>
+      <w:pPr>
+        <w:tabs>
+          <w:tab w:val="num" w:pos="2508"/>
+        </w:tabs>
+        <w:ind w:left="2508" w:hanging="360"/>
+      </w:pPr>
+      <w:rPr>
+        <w:rFonts w:ascii="Wingdings" w:hAnsi="Wingdings" w:hint="default"/>
+        <w:sz w:val="20"/>
+      </w:rPr>
+    </w:lvl>
+    <w:lvl w:ilvl="3" w:tentative="1">
+      <w:start w:val="1"/>
+      <w:numFmt w:val="bullet"/>
+      <w:lvlText w:val=""/>
+      <w:lvlJc w:val="left"/>
+      <w:pPr>
+        <w:tabs>
+          <w:tab w:val="num" w:pos="3228"/>
+        </w:tabs>
+        <w:ind w:left="3228" w:hanging="360"/>
+      </w:pPr>
+      <w:rPr>
+        <w:rFonts w:ascii="Wingdings" w:hAnsi="Wingdings" w:hint="default"/>
+        <w:sz w:val="20"/>
+      </w:rPr>
+    </w:lvl>
+    <w:lvl w:ilvl="4" w:tentative="1">
+      <w:start w:val="1"/>
+      <w:numFmt w:val="bullet"/>
+      <w:lvlText w:val=""/>
+      <w:lvlJc w:val="left"/>
+      <w:pPr>
+        <w:tabs>
+          <w:tab w:val="num" w:pos="3948"/>
+        </w:tabs>
+        <w:ind w:left="3948" w:hanging="360"/>
+      </w:pPr>
+      <w:rPr>
+        <w:rFonts w:ascii="Wingdings" w:hAnsi="Wingdings" w:hint="default"/>
+        <w:sz w:val="20"/>
+      </w:rPr>
+    </w:lvl>
+    <w:lvl w:ilvl="5" w:tentative="1">
+      <w:start w:val="1"/>
+      <w:numFmt w:val="bullet"/>
+      <w:lvlText w:val=""/>
+      <w:lvlJc w:val="left"/>
+      <w:pPr>
+        <w:tabs>
+          <w:tab w:val="num" w:pos="4668"/>
+        </w:tabs>
+        <w:ind w:left="4668" w:hanging="360"/>
+      </w:pPr>
+      <w:rPr>
+        <w:rFonts w:ascii="Wingdings" w:hAnsi="Wingdings" w:hint="default"/>
+        <w:sz w:val="20"/>
+      </w:rPr>
+    </w:lvl>
+    <w:lvl w:ilvl="6" w:tentative="1">
+      <w:start w:val="1"/>
+      <w:numFmt w:val="bullet"/>
+      <w:lvlText w:val=""/>
+      <w:lvlJc w:val="left"/>
+      <w:pPr>
+        <w:tabs>
+          <w:tab w:val="num" w:pos="5388"/>
+        </w:tabs>
+        <w:ind w:left="5388" w:hanging="360"/>
+      </w:pPr>
+      <w:rPr>
+        <w:rFonts w:ascii="Wingdings" w:hAnsi="Wingdings" w:hint="default"/>
+        <w:sz w:val="20"/>
+      </w:rPr>
+    </w:lvl>
+    <w:lvl w:ilvl="7" w:tentative="1">
+      <w:start w:val="1"/>
+      <w:numFmt w:val="bullet"/>
+      <w:lvlText w:val=""/>
+      <w:lvlJc w:val="left"/>
+      <w:pPr>
+        <w:tabs>
+          <w:tab w:val="num" w:pos="6108"/>
+        </w:tabs>
+        <w:ind w:left="6108" w:hanging="360"/>
+      </w:pPr>
+      <w:rPr>
+        <w:rFonts w:ascii="Wingdings" w:hAnsi="Wingdings" w:hint="default"/>
+        <w:sz w:val="20"/>
+      </w:rPr>
+    </w:lvl>
+    <w:lvl w:ilvl="8" w:tentative="1">
+      <w:start w:val="1"/>
+      <w:numFmt w:val="bullet"/>
+      <w:lvlText w:val=""/>
+      <w:lvlJc w:val="left"/>
+      <w:pPr>
+        <w:tabs>
+          <w:tab w:val="num" w:pos="6828"/>
+        </w:tabs>
+        <w:ind w:left="6828" w:hanging="360"/>
+      </w:pPr>
+      <w:rPr>
+        <w:rFonts w:ascii="Wingdings" w:hAnsi="Wingdings" w:hint="default"/>
+        <w:sz w:val="20"/>
+      </w:rPr>
+    </w:lvl>
+  </w:abstractNum>
+  <w:abstractNum w:abstractNumId="25" w15:restartNumberingAfterBreak="0">
     <w:nsid w:val="62F645BF"/>
     <w:multiLevelType w:val="hybridMultilevel"/>
     <w:tmpl w:val="9EDA8364"/>
@@ -55713,7 +58273,7 @@
       </w:pPr>
     </w:lvl>
   </w:abstractNum>
-  <w:abstractNum w:abstractNumId="15" w15:restartNumberingAfterBreak="0">
+  <w:abstractNum w:abstractNumId="26" w15:restartNumberingAfterBreak="0">
     <w:nsid w:val="633827FA"/>
     <w:multiLevelType w:val="hybridMultilevel"/>
     <w:tmpl w:val="A4C6EA78"/>
@@ -55802,7 +58362,7 @@
       </w:pPr>
     </w:lvl>
   </w:abstractNum>
-  <w:abstractNum w:abstractNumId="16" w15:restartNumberingAfterBreak="0">
+  <w:abstractNum w:abstractNumId="27" w15:restartNumberingAfterBreak="0">
     <w:nsid w:val="6F5E341A"/>
     <w:multiLevelType w:val="multilevel"/>
     <w:tmpl w:val="8D5C8E30"/>
@@ -55943,7 +58503,156 @@
       </w:rPr>
     </w:lvl>
   </w:abstractNum>
-  <w:abstractNum w:abstractNumId="17" w15:restartNumberingAfterBreak="0">
+  <w:abstractNum w:abstractNumId="28" w15:restartNumberingAfterBreak="0">
+    <w:nsid w:val="74066D46"/>
+    <w:multiLevelType w:val="multilevel"/>
+    <w:tmpl w:val="A9E2C4D8"/>
+    <w:lvl w:ilvl="0">
+      <w:start w:val="1"/>
+      <w:numFmt w:val="bullet"/>
+      <w:lvlText w:val=""/>
+      <w:lvlJc w:val="left"/>
+      <w:pPr>
+        <w:tabs>
+          <w:tab w:val="num" w:pos="1068"/>
+        </w:tabs>
+        <w:ind w:left="1068" w:hanging="360"/>
+      </w:pPr>
+      <w:rPr>
+        <w:rFonts w:ascii="Symbol" w:hAnsi="Symbol" w:hint="default"/>
+        <w:sz w:val="20"/>
+      </w:rPr>
+    </w:lvl>
+    <w:lvl w:ilvl="1" w:tentative="1">
+      <w:start w:val="1"/>
+      <w:numFmt w:val="bullet"/>
+      <w:lvlText w:val="o"/>
+      <w:lvlJc w:val="left"/>
+      <w:pPr>
+        <w:tabs>
+          <w:tab w:val="num" w:pos="1788"/>
+        </w:tabs>
+        <w:ind w:left="1788" w:hanging="360"/>
+      </w:pPr>
+      <w:rPr>
+        <w:rFonts w:ascii="Courier New" w:hAnsi="Courier New" w:hint="default"/>
+        <w:sz w:val="20"/>
+      </w:rPr>
+    </w:lvl>
+    <w:lvl w:ilvl="2" w:tentative="1">
+      <w:start w:val="1"/>
+      <w:numFmt w:val="bullet"/>
+      <w:lvlText w:val=""/>
+      <w:lvlJc w:val="left"/>
+      <w:pPr>
+        <w:tabs>
+          <w:tab w:val="num" w:pos="2508"/>
+        </w:tabs>
+        <w:ind w:left="2508" w:hanging="360"/>
+      </w:pPr>
+      <w:rPr>
+        <w:rFonts w:ascii="Wingdings" w:hAnsi="Wingdings" w:hint="default"/>
+        <w:sz w:val="20"/>
+      </w:rPr>
+    </w:lvl>
+    <w:lvl w:ilvl="3" w:tentative="1">
+      <w:start w:val="1"/>
+      <w:numFmt w:val="bullet"/>
+      <w:lvlText w:val=""/>
+      <w:lvlJc w:val="left"/>
+      <w:pPr>
+        <w:tabs>
+          <w:tab w:val="num" w:pos="3228"/>
+        </w:tabs>
+        <w:ind w:left="3228" w:hanging="360"/>
+      </w:pPr>
+      <w:rPr>
+        <w:rFonts w:ascii="Wingdings" w:hAnsi="Wingdings" w:hint="default"/>
+        <w:sz w:val="20"/>
+      </w:rPr>
+    </w:lvl>
+    <w:lvl w:ilvl="4" w:tentative="1">
+      <w:start w:val="1"/>
+      <w:numFmt w:val="bullet"/>
+      <w:lvlText w:val=""/>
+      <w:lvlJc w:val="left"/>
+      <w:pPr>
+        <w:tabs>
+          <w:tab w:val="num" w:pos="3948"/>
+        </w:tabs>
+        <w:ind w:left="3948" w:hanging="360"/>
+      </w:pPr>
+      <w:rPr>
+        <w:rFonts w:ascii="Wingdings" w:hAnsi="Wingdings" w:hint="default"/>
+        <w:sz w:val="20"/>
+      </w:rPr>
+    </w:lvl>
+    <w:lvl w:ilvl="5" w:tentative="1">
+      <w:start w:val="1"/>
+      <w:numFmt w:val="bullet"/>
+      <w:lvlText w:val=""/>
+      <w:lvlJc w:val="left"/>
+      <w:pPr>
+        <w:tabs>
+          <w:tab w:val="num" w:pos="4668"/>
+        </w:tabs>
+        <w:ind w:left="4668" w:hanging="360"/>
+      </w:pPr>
+      <w:rPr>
+        <w:rFonts w:ascii="Wingdings" w:hAnsi="Wingdings" w:hint="default"/>
+        <w:sz w:val="20"/>
+      </w:rPr>
+    </w:lvl>
+    <w:lvl w:ilvl="6" w:tentative="1">
+      <w:start w:val="1"/>
+      <w:numFmt w:val="bullet"/>
+      <w:lvlText w:val=""/>
+      <w:lvlJc w:val="left"/>
+      <w:pPr>
+        <w:tabs>
+          <w:tab w:val="num" w:pos="5388"/>
+        </w:tabs>
+        <w:ind w:left="5388" w:hanging="360"/>
+      </w:pPr>
+      <w:rPr>
+        <w:rFonts w:ascii="Wingdings" w:hAnsi="Wingdings" w:hint="default"/>
+        <w:sz w:val="20"/>
+      </w:rPr>
+    </w:lvl>
+    <w:lvl w:ilvl="7" w:tentative="1">
+      <w:start w:val="1"/>
+      <w:numFmt w:val="bullet"/>
+      <w:lvlText w:val=""/>
+      <w:lvlJc w:val="left"/>
+      <w:pPr>
+        <w:tabs>
+          <w:tab w:val="num" w:pos="6108"/>
+        </w:tabs>
+        <w:ind w:left="6108" w:hanging="360"/>
+      </w:pPr>
+      <w:rPr>
+        <w:rFonts w:ascii="Wingdings" w:hAnsi="Wingdings" w:hint="default"/>
+        <w:sz w:val="20"/>
+      </w:rPr>
+    </w:lvl>
+    <w:lvl w:ilvl="8" w:tentative="1">
+      <w:start w:val="1"/>
+      <w:numFmt w:val="bullet"/>
+      <w:lvlText w:val=""/>
+      <w:lvlJc w:val="left"/>
+      <w:pPr>
+        <w:tabs>
+          <w:tab w:val="num" w:pos="6828"/>
+        </w:tabs>
+        <w:ind w:left="6828" w:hanging="360"/>
+      </w:pPr>
+      <w:rPr>
+        <w:rFonts w:ascii="Wingdings" w:hAnsi="Wingdings" w:hint="default"/>
+        <w:sz w:val="20"/>
+      </w:rPr>
+    </w:lvl>
+  </w:abstractNum>
+  <w:abstractNum w:abstractNumId="29" w15:restartNumberingAfterBreak="0">
     <w:nsid w:val="756277CE"/>
     <w:multiLevelType w:val="multilevel"/>
     <w:tmpl w:val="CA0E2E62"/>
@@ -56095,7 +58804,7 @@
       </w:pPr>
     </w:lvl>
   </w:abstractNum>
-  <w:abstractNum w:abstractNumId="18" w15:restartNumberingAfterBreak="0">
+  <w:abstractNum w:abstractNumId="30" w15:restartNumberingAfterBreak="0">
     <w:nsid w:val="780B1716"/>
     <w:multiLevelType w:val="hybridMultilevel"/>
     <w:tmpl w:val="93B02D5C"/>
@@ -56181,7 +58890,156 @@
       </w:pPr>
     </w:lvl>
   </w:abstractNum>
-  <w:abstractNum w:abstractNumId="19" w15:restartNumberingAfterBreak="0">
+  <w:abstractNum w:abstractNumId="31" w15:restartNumberingAfterBreak="0">
+    <w:nsid w:val="7A0D0EB8"/>
+    <w:multiLevelType w:val="multilevel"/>
+    <w:tmpl w:val="A2C4CEC6"/>
+    <w:lvl w:ilvl="0">
+      <w:start w:val="1"/>
+      <w:numFmt w:val="bullet"/>
+      <w:lvlText w:val=""/>
+      <w:lvlJc w:val="left"/>
+      <w:pPr>
+        <w:tabs>
+          <w:tab w:val="num" w:pos="1068"/>
+        </w:tabs>
+        <w:ind w:left="1068" w:hanging="360"/>
+      </w:pPr>
+      <w:rPr>
+        <w:rFonts w:ascii="Symbol" w:hAnsi="Symbol" w:hint="default"/>
+        <w:sz w:val="20"/>
+      </w:rPr>
+    </w:lvl>
+    <w:lvl w:ilvl="1" w:tentative="1">
+      <w:start w:val="1"/>
+      <w:numFmt w:val="bullet"/>
+      <w:lvlText w:val="o"/>
+      <w:lvlJc w:val="left"/>
+      <w:pPr>
+        <w:tabs>
+          <w:tab w:val="num" w:pos="1788"/>
+        </w:tabs>
+        <w:ind w:left="1788" w:hanging="360"/>
+      </w:pPr>
+      <w:rPr>
+        <w:rFonts w:ascii="Courier New" w:hAnsi="Courier New" w:hint="default"/>
+        <w:sz w:val="20"/>
+      </w:rPr>
+    </w:lvl>
+    <w:lvl w:ilvl="2" w:tentative="1">
+      <w:start w:val="1"/>
+      <w:numFmt w:val="bullet"/>
+      <w:lvlText w:val=""/>
+      <w:lvlJc w:val="left"/>
+      <w:pPr>
+        <w:tabs>
+          <w:tab w:val="num" w:pos="2508"/>
+        </w:tabs>
+        <w:ind w:left="2508" w:hanging="360"/>
+      </w:pPr>
+      <w:rPr>
+        <w:rFonts w:ascii="Wingdings" w:hAnsi="Wingdings" w:hint="default"/>
+        <w:sz w:val="20"/>
+      </w:rPr>
+    </w:lvl>
+    <w:lvl w:ilvl="3" w:tentative="1">
+      <w:start w:val="1"/>
+      <w:numFmt w:val="bullet"/>
+      <w:lvlText w:val=""/>
+      <w:lvlJc w:val="left"/>
+      <w:pPr>
+        <w:tabs>
+          <w:tab w:val="num" w:pos="3228"/>
+        </w:tabs>
+        <w:ind w:left="3228" w:hanging="360"/>
+      </w:pPr>
+      <w:rPr>
+        <w:rFonts w:ascii="Wingdings" w:hAnsi="Wingdings" w:hint="default"/>
+        <w:sz w:val="20"/>
+      </w:rPr>
+    </w:lvl>
+    <w:lvl w:ilvl="4" w:tentative="1">
+      <w:start w:val="1"/>
+      <w:numFmt w:val="bullet"/>
+      <w:lvlText w:val=""/>
+      <w:lvlJc w:val="left"/>
+      <w:pPr>
+        <w:tabs>
+          <w:tab w:val="num" w:pos="3948"/>
+        </w:tabs>
+        <w:ind w:left="3948" w:hanging="360"/>
+      </w:pPr>
+      <w:rPr>
+        <w:rFonts w:ascii="Wingdings" w:hAnsi="Wingdings" w:hint="default"/>
+        <w:sz w:val="20"/>
+      </w:rPr>
+    </w:lvl>
+    <w:lvl w:ilvl="5" w:tentative="1">
+      <w:start w:val="1"/>
+      <w:numFmt w:val="bullet"/>
+      <w:lvlText w:val=""/>
+      <w:lvlJc w:val="left"/>
+      <w:pPr>
+        <w:tabs>
+          <w:tab w:val="num" w:pos="4668"/>
+        </w:tabs>
+        <w:ind w:left="4668" w:hanging="360"/>
+      </w:pPr>
+      <w:rPr>
+        <w:rFonts w:ascii="Wingdings" w:hAnsi="Wingdings" w:hint="default"/>
+        <w:sz w:val="20"/>
+      </w:rPr>
+    </w:lvl>
+    <w:lvl w:ilvl="6" w:tentative="1">
+      <w:start w:val="1"/>
+      <w:numFmt w:val="bullet"/>
+      <w:lvlText w:val=""/>
+      <w:lvlJc w:val="left"/>
+      <w:pPr>
+        <w:tabs>
+          <w:tab w:val="num" w:pos="5388"/>
+        </w:tabs>
+        <w:ind w:left="5388" w:hanging="360"/>
+      </w:pPr>
+      <w:rPr>
+        <w:rFonts w:ascii="Wingdings" w:hAnsi="Wingdings" w:hint="default"/>
+        <w:sz w:val="20"/>
+      </w:rPr>
+    </w:lvl>
+    <w:lvl w:ilvl="7" w:tentative="1">
+      <w:start w:val="1"/>
+      <w:numFmt w:val="bullet"/>
+      <w:lvlText w:val=""/>
+      <w:lvlJc w:val="left"/>
+      <w:pPr>
+        <w:tabs>
+          <w:tab w:val="num" w:pos="6108"/>
+        </w:tabs>
+        <w:ind w:left="6108" w:hanging="360"/>
+      </w:pPr>
+      <w:rPr>
+        <w:rFonts w:ascii="Wingdings" w:hAnsi="Wingdings" w:hint="default"/>
+        <w:sz w:val="20"/>
+      </w:rPr>
+    </w:lvl>
+    <w:lvl w:ilvl="8" w:tentative="1">
+      <w:start w:val="1"/>
+      <w:numFmt w:val="bullet"/>
+      <w:lvlText w:val=""/>
+      <w:lvlJc w:val="left"/>
+      <w:pPr>
+        <w:tabs>
+          <w:tab w:val="num" w:pos="6828"/>
+        </w:tabs>
+        <w:ind w:left="6828" w:hanging="360"/>
+      </w:pPr>
+      <w:rPr>
+        <w:rFonts w:ascii="Wingdings" w:hAnsi="Wingdings" w:hint="default"/>
+        <w:sz w:val="20"/>
+      </w:rPr>
+    </w:lvl>
+  </w:abstractNum>
+  <w:abstractNum w:abstractNumId="32" w15:restartNumberingAfterBreak="0">
     <w:nsid w:val="7C2E44F8"/>
     <w:multiLevelType w:val="hybridMultilevel"/>
     <w:tmpl w:val="6E5AEE86"/>
@@ -56271,49 +59129,49 @@
     </w:lvl>
   </w:abstractNum>
   <w:num w:numId="1" w16cid:durableId="693655832">
+    <w:abstractNumId w:val="30"/>
+  </w:num>
+  <w:num w:numId="2" w16cid:durableId="1210679187">
+    <w:abstractNumId w:val="27"/>
+  </w:num>
+  <w:num w:numId="3" w16cid:durableId="1540826071">
+    <w:abstractNumId w:val="29"/>
+  </w:num>
+  <w:num w:numId="4" w16cid:durableId="535967280">
+    <w:abstractNumId w:val="26"/>
+  </w:num>
+  <w:num w:numId="5" w16cid:durableId="420492900">
+    <w:abstractNumId w:val="9"/>
+  </w:num>
+  <w:num w:numId="6" w16cid:durableId="873687255">
+    <w:abstractNumId w:val="25"/>
+  </w:num>
+  <w:num w:numId="7" w16cid:durableId="851147954">
+    <w:abstractNumId w:val="2"/>
+  </w:num>
+  <w:num w:numId="8" w16cid:durableId="1323850105">
+    <w:abstractNumId w:val="15"/>
+  </w:num>
+  <w:num w:numId="9" w16cid:durableId="1001473216">
     <w:abstractNumId w:val="18"/>
   </w:num>
-  <w:num w:numId="2" w16cid:durableId="1210679187">
+  <w:num w:numId="10" w16cid:durableId="1328288162">
     <w:abstractNumId w:val="16"/>
   </w:num>
-  <w:num w:numId="3" w16cid:durableId="1540826071">
-    <w:abstractNumId w:val="17"/>
-  </w:num>
-  <w:num w:numId="4" w16cid:durableId="535967280">
-    <w:abstractNumId w:val="15"/>
-  </w:num>
-  <w:num w:numId="5" w16cid:durableId="420492900">
-    <w:abstractNumId w:val="4"/>
-  </w:num>
-  <w:num w:numId="6" w16cid:durableId="873687255">
-    <w:abstractNumId w:val="14"/>
-  </w:num>
-  <w:num w:numId="7" w16cid:durableId="851147954">
-    <w:abstractNumId w:val="1"/>
-  </w:num>
-  <w:num w:numId="8" w16cid:durableId="1323850105">
-    <w:abstractNumId w:val="8"/>
-  </w:num>
-  <w:num w:numId="9" w16cid:durableId="1001473216">
-    <w:abstractNumId w:val="11"/>
-  </w:num>
-  <w:num w:numId="10" w16cid:durableId="1328288162">
-    <w:abstractNumId w:val="9"/>
-  </w:num>
   <w:num w:numId="11" w16cid:durableId="1752700055">
-    <w:abstractNumId w:val="5"/>
+    <w:abstractNumId w:val="10"/>
   </w:num>
   <w:num w:numId="12" w16cid:durableId="251352156">
-    <w:abstractNumId w:val="6"/>
+    <w:abstractNumId w:val="12"/>
   </w:num>
   <w:num w:numId="13" w16cid:durableId="205411962">
-    <w:abstractNumId w:val="7"/>
+    <w:abstractNumId w:val="13"/>
   </w:num>
   <w:num w:numId="14" w16cid:durableId="2099520562">
-    <w:abstractNumId w:val="19"/>
+    <w:abstractNumId w:val="32"/>
   </w:num>
   <w:num w:numId="15" w16cid:durableId="1509171727">
-    <w:abstractNumId w:val="7"/>
+    <w:abstractNumId w:val="13"/>
     <w:lvlOverride w:ilvl="0">
       <w:startOverride w:val="1"/>
     </w:lvlOverride>
@@ -56331,22 +59189,61 @@
     <w:lvlOverride w:ilvl="8"/>
   </w:num>
   <w:num w:numId="16" w16cid:durableId="1481460039">
-    <w:abstractNumId w:val="2"/>
+    <w:abstractNumId w:val="4"/>
   </w:num>
   <w:num w:numId="17" w16cid:durableId="341248116">
+    <w:abstractNumId w:val="1"/>
+  </w:num>
+  <w:num w:numId="18" w16cid:durableId="1232620138">
+    <w:abstractNumId w:val="17"/>
+  </w:num>
+  <w:num w:numId="19" w16cid:durableId="502402746">
+    <w:abstractNumId w:val="7"/>
+  </w:num>
+  <w:num w:numId="20" w16cid:durableId="969438271">
+    <w:abstractNumId w:val="23"/>
+  </w:num>
+  <w:num w:numId="21" w16cid:durableId="174417683">
+    <w:abstractNumId w:val="21"/>
+  </w:num>
+  <w:num w:numId="22" w16cid:durableId="1390805275">
+    <w:abstractNumId w:val="20"/>
+  </w:num>
+  <w:num w:numId="23" w16cid:durableId="1172986957">
+    <w:abstractNumId w:val="24"/>
+  </w:num>
+  <w:num w:numId="24" w16cid:durableId="942302574">
     <w:abstractNumId w:val="0"/>
   </w:num>
-  <w:num w:numId="18" w16cid:durableId="1232620138">
-    <w:abstractNumId w:val="10"/>
+  <w:num w:numId="25" w16cid:durableId="892884974">
+    <w:abstractNumId w:val="11"/>
   </w:num>
-  <w:num w:numId="19" w16cid:durableId="502402746">
+  <w:num w:numId="26" w16cid:durableId="388383783">
+    <w:abstractNumId w:val="28"/>
+  </w:num>
+  <w:num w:numId="27" w16cid:durableId="1805613659">
+    <w:abstractNumId w:val="19"/>
+  </w:num>
+  <w:num w:numId="28" w16cid:durableId="372122218">
     <w:abstractNumId w:val="3"/>
   </w:num>
-  <w:num w:numId="20" w16cid:durableId="969438271">
-    <w:abstractNumId w:val="13"/>
+  <w:num w:numId="29" w16cid:durableId="1932158629">
+    <w:abstractNumId w:val="14"/>
   </w:num>
-  <w:num w:numId="21" w16cid:durableId="174417683">
-    <w:abstractNumId w:val="12"/>
+  <w:num w:numId="30" w16cid:durableId="1326128791">
+    <w:abstractNumId w:val="6"/>
+  </w:num>
+  <w:num w:numId="31" w16cid:durableId="1700204249">
+    <w:abstractNumId w:val="5"/>
+  </w:num>
+  <w:num w:numId="32" w16cid:durableId="1048184364">
+    <w:abstractNumId w:val="22"/>
+  </w:num>
+  <w:num w:numId="33" w16cid:durableId="267204635">
+    <w:abstractNumId w:val="31"/>
+  </w:num>
+  <w:num w:numId="34" w16cid:durableId="982469579">
+    <w:abstractNumId w:val="8"/>
   </w:num>
 </w:numbering>
 </file>
@@ -57559,6 +60456,19 @@
       <w:szCs w:val="28"/>
     </w:rPr>
   </w:style>
+  <w:style w:type="paragraph" w:styleId="af7">
+    <w:name w:val="Normal (Web)"/>
+    <w:basedOn w:val="a1"/>
+    <w:uiPriority w:val="99"/>
+    <w:semiHidden/>
+    <w:unhideWhenUsed/>
+    <w:rsid w:val="00CA721B"/>
+    <w:rPr>
+      <w:rFonts w:cs="Times New Roman"/>
+      <w:sz w:val="24"/>
+      <w:szCs w:val="24"/>
+    </w:rPr>
+  </w:style>
 </w:styles>
 </file>
 
